--- a/2/Capstone/Capstone 2.docx
+++ b/2/Capstone/Capstone 2.docx
@@ -10,7 +10,7 @@
         <w:spacing w:before="100" w:beforeAutospacing="1" w:after="240" w:line="240" w:lineRule="auto"/>
         <w:outlineLvl w:val="0"/>
         <w:rPr>
-          <w:rFonts w:ascii="Segoe UI" w:eastAsia="Times New Roman" w:hAnsi="Segoe UI" w:cs="Segoe UI"/>
+          <w:rFonts w:eastAsia="Times New Roman" w:cs="Segoe UI"/>
           <w:b/>
           <w:bCs/>
           <w:color w:val="333333"/>
@@ -22,7 +22,7 @@
       </w:pPr>
       <w:r>
         <w:rPr>
-          <w:rFonts w:ascii="Segoe UI" w:eastAsia="Times New Roman" w:hAnsi="Segoe UI" w:cs="Segoe UI"/>
+          <w:rFonts w:eastAsia="Times New Roman" w:cs="Segoe UI"/>
           <w:b/>
           <w:bCs/>
           <w:color w:val="333333"/>
@@ -31,53 +31,24 @@
           <w:szCs w:val="48"/>
           <w:lang w:val="en-US" w:eastAsia="en-IN"/>
         </w:rPr>
-        <w:t>Exercise 1</w:t>
-      </w:r>
-      <w:r>
-        <w:rPr>
-          <w:rFonts w:ascii="Segoe UI" w:eastAsia="Times New Roman" w:hAnsi="Segoe UI" w:cs="Segoe UI"/>
-          <w:b/>
-          <w:bCs/>
-          <w:color w:val="333333"/>
-          <w:kern w:val="36"/>
-          <w:sz w:val="48"/>
-          <w:szCs w:val="48"/>
-          <w:lang w:val="en-US" w:eastAsia="en-IN"/>
-        </w:rPr>
-        <w:t>:</w:t>
-      </w:r>
-      <w:r>
-        <w:rPr>
-          <w:rFonts w:ascii="Segoe UI" w:eastAsia="Times New Roman" w:hAnsi="Segoe UI" w:cs="Segoe UI"/>
-          <w:b/>
-          <w:bCs/>
-          <w:color w:val="333333"/>
-          <w:kern w:val="36"/>
-          <w:sz w:val="48"/>
-          <w:szCs w:val="48"/>
-          <w:lang w:val="en-US" w:eastAsia="en-IN"/>
-        </w:rPr>
-        <w:t xml:space="preserve"> Relational Database</w:t>
-      </w:r>
-    </w:p>
-    <w:p>
-      <w:bookmarkStart w:id="0" w:name="_GoBack"/>
-      <w:bookmarkEnd w:id="0"/>
-    </w:p>
+        <w:t>Exercise 1: Relational Database</w:t>
+      </w:r>
+    </w:p>
+    <w:p/>
     <w:p>
       <w:pPr>
         <w:spacing w:after="240" w:line="240" w:lineRule="auto"/>
         <w:rPr>
-          <w:rFonts w:ascii="Segoe UI" w:eastAsia="Times New Roman" w:hAnsi="Segoe UI" w:cs="Segoe UI"/>
-          <w:color w:val="333333"/>
-          <w:sz w:val="24"/>
-          <w:szCs w:val="24"/>
-          <w:lang w:val="en-US" w:eastAsia="en-IN"/>
-        </w:rPr>
-      </w:pPr>
-      <w:r>
-        <w:rPr>
-          <w:rFonts w:ascii="Segoe UI" w:eastAsia="Times New Roman" w:hAnsi="Segoe UI" w:cs="Segoe UI"/>
+          <w:rFonts w:eastAsia="Times New Roman" w:cs="Segoe UI"/>
+          <w:color w:val="333333"/>
+          <w:sz w:val="24"/>
+          <w:szCs w:val="24"/>
+          <w:lang w:val="en-US" w:eastAsia="en-IN"/>
+        </w:rPr>
+      </w:pPr>
+      <w:r>
+        <w:rPr>
+          <w:rFonts w:eastAsia="Times New Roman" w:cs="Segoe UI"/>
           <w:color w:val="333333"/>
           <w:sz w:val="24"/>
           <w:szCs w:val="24"/>
@@ -87,7 +58,7 @@
       </w:r>
       <w:r>
         <w:rPr>
-          <w:rFonts w:ascii="Segoe UI" w:eastAsia="Times New Roman" w:hAnsi="Segoe UI" w:cs="Segoe UI"/>
+          <w:rFonts w:eastAsia="Times New Roman" w:cs="Segoe UI"/>
           <w:noProof/>
           <w:color w:val="333333"/>
           <w:sz w:val="24"/>
@@ -98,7 +69,7 @@
       </w:r>
       <w:r>
         <w:rPr>
-          <w:rFonts w:ascii="Segoe UI" w:eastAsia="Times New Roman" w:hAnsi="Segoe UI" w:cs="Segoe UI"/>
+          <w:rFonts w:eastAsia="Times New Roman" w:cs="Segoe UI"/>
           <w:color w:val="333333"/>
           <w:sz w:val="24"/>
           <w:szCs w:val="24"/>
@@ -111,16 +82,16 @@
       <w:pPr>
         <w:spacing w:after="240" w:line="240" w:lineRule="auto"/>
         <w:rPr>
-          <w:rFonts w:ascii="Segoe UI" w:eastAsia="Times New Roman" w:hAnsi="Segoe UI" w:cs="Segoe UI"/>
-          <w:color w:val="333333"/>
-          <w:sz w:val="24"/>
-          <w:szCs w:val="24"/>
-          <w:lang w:val="en-US" w:eastAsia="en-IN"/>
-        </w:rPr>
-      </w:pPr>
-      <w:r>
-        <w:rPr>
-          <w:rFonts w:ascii="Segoe UI" w:eastAsia="Times New Roman" w:hAnsi="Segoe UI" w:cs="Segoe UI"/>
+          <w:rFonts w:eastAsia="Times New Roman" w:cs="Segoe UI"/>
+          <w:color w:val="333333"/>
+          <w:sz w:val="24"/>
+          <w:szCs w:val="24"/>
+          <w:lang w:val="en-US" w:eastAsia="en-IN"/>
+        </w:rPr>
+      </w:pPr>
+      <w:r>
+        <w:rPr>
+          <w:rFonts w:eastAsia="Times New Roman" w:cs="Segoe UI"/>
           <w:color w:val="333333"/>
           <w:sz w:val="24"/>
           <w:szCs w:val="24"/>
@@ -128,13 +99,14 @@
         </w:rPr>
         <w:t>Open the Cloud Platform Console at </w:t>
       </w:r>
-      <w:hyperlink r:id="rId5" w:history="1">
+      <w:hyperlink r:id="rId7" w:history="1">
         <w:r>
           <w:rPr>
-            <w:rFonts w:ascii="Segoe UI" w:eastAsia="Times New Roman" w:hAnsi="Segoe UI" w:cs="Segoe UI"/>
+            <w:rFonts w:eastAsia="Times New Roman" w:cs="Segoe UI"/>
             <w:color w:val="4078C0"/>
             <w:sz w:val="24"/>
             <w:szCs w:val="24"/>
+            <w:u w:val="single"/>
             <w:lang w:val="en-US" w:eastAsia="en-IN"/>
           </w:rPr>
           <w:t>https://console.cloud.google.com</w:t>
@@ -142,43 +114,367 @@
       </w:hyperlink>
       <w:r>
         <w:rPr>
-          <w:rFonts w:ascii="Segoe UI" w:eastAsia="Times New Roman" w:hAnsi="Segoe UI" w:cs="Segoe UI"/>
-          <w:color w:val="333333"/>
-          <w:sz w:val="24"/>
-          <w:szCs w:val="24"/>
-          <w:lang w:val="en-US" w:eastAsia="en-IN"/>
-        </w:rPr>
-        <w:t>. Go to Compute Engine and VM Instances. Start the VM if it isn’t running</w:t>
-      </w:r>
-      <w:r>
-        <w:rPr>
-          <w:rFonts w:ascii="Segoe UI" w:eastAsia="Times New Roman" w:hAnsi="Segoe UI" w:cs="Segoe UI"/>
-          <w:color w:val="333333"/>
-          <w:sz w:val="24"/>
-          <w:szCs w:val="24"/>
-          <w:lang w:val="en-US" w:eastAsia="en-IN"/>
-        </w:rPr>
-        <w:t>,</w:t>
-      </w:r>
-      <w:r>
-        <w:rPr>
-          <w:rFonts w:ascii="Segoe UI" w:eastAsia="Times New Roman" w:hAnsi="Segoe UI" w:cs="Segoe UI"/>
-          <w:color w:val="333333"/>
-          <w:sz w:val="24"/>
-          <w:szCs w:val="24"/>
-          <w:lang w:val="en-US" w:eastAsia="en-IN"/>
-        </w:rPr>
-        <w:t xml:space="preserve"> and connect using SSH.</w:t>
+          <w:rFonts w:eastAsia="Times New Roman" w:cs="Segoe UI"/>
+          <w:color w:val="333333"/>
+          <w:sz w:val="24"/>
+          <w:szCs w:val="24"/>
+          <w:lang w:val="en-US" w:eastAsia="en-IN"/>
+        </w:rPr>
+        <w:t>.</w:t>
       </w:r>
     </w:p>
     <w:p>
       <w:pPr>
         <w:spacing w:after="240" w:line="240" w:lineRule="auto"/>
         <w:rPr>
-          <w:rFonts w:ascii="Segoe UI" w:eastAsia="Times New Roman" w:hAnsi="Segoe UI" w:cs="Segoe UI"/>
-          <w:color w:val="333333"/>
-          <w:sz w:val="24"/>
-          <w:szCs w:val="24"/>
+          <w:rFonts w:eastAsia="Times New Roman" w:cs="Segoe UI"/>
+          <w:color w:val="333333"/>
+          <w:sz w:val="24"/>
+          <w:szCs w:val="24"/>
+          <w:lang w:val="en-US" w:eastAsia="en-IN"/>
+        </w:rPr>
+      </w:pPr>
+      <w:r>
+        <w:rPr>
+          <w:rFonts w:eastAsia="Times New Roman" w:cs="Segoe UI"/>
+          <w:color w:val="333333"/>
+          <w:sz w:val="24"/>
+          <w:szCs w:val="24"/>
+          <w:lang w:val="en-US" w:eastAsia="en-IN"/>
+        </w:rPr>
+        <w:t>Click on the three horizontal bars at the left most side of the blue bar near the top of the browser window. </w:t>
+      </w:r>
+      <w:r>
+        <w:rPr>
+          <w:rFonts w:eastAsia="Times New Roman" w:cs="Segoe UI"/>
+          <w:i/>
+          <w:iCs/>
+          <w:color w:val="333333"/>
+          <w:sz w:val="24"/>
+          <w:szCs w:val="24"/>
+          <w:lang w:val="en-US" w:eastAsia="en-IN"/>
+        </w:rPr>
+        <w:t>Select Compute Engine</w:t>
+      </w:r>
+      <w:r>
+        <w:rPr>
+          <w:rFonts w:eastAsia="Times New Roman" w:cs="Segoe UI"/>
+          <w:color w:val="333333"/>
+          <w:sz w:val="24"/>
+          <w:szCs w:val="24"/>
+          <w:lang w:val="en-US" w:eastAsia="en-IN"/>
+        </w:rPr>
+        <w:t>.</w:t>
+      </w:r>
+    </w:p>
+    <w:p>
+      <w:pPr>
+        <w:spacing w:after="240" w:line="240" w:lineRule="auto"/>
+        <w:rPr>
+          <w:rFonts w:eastAsia="Times New Roman" w:cs="Segoe UI"/>
+          <w:color w:val="333333"/>
+          <w:sz w:val="24"/>
+          <w:szCs w:val="24"/>
+          <w:lang w:val="en-US" w:eastAsia="en-IN"/>
+        </w:rPr>
+      </w:pPr>
+      <w:r>
+        <w:rPr>
+          <w:rFonts w:eastAsia="Times New Roman" w:cs="Segoe UI"/>
+          <w:color w:val="333333"/>
+          <w:sz w:val="24"/>
+          <w:szCs w:val="24"/>
+          <w:lang w:val="en-US" w:eastAsia="en-IN"/>
+        </w:rPr>
+        <w:t>Select </w:t>
+      </w:r>
+      <w:r>
+        <w:rPr>
+          <w:rFonts w:eastAsia="Times New Roman" w:cs="Segoe UI"/>
+          <w:i/>
+          <w:iCs/>
+          <w:color w:val="333333"/>
+          <w:sz w:val="24"/>
+          <w:szCs w:val="24"/>
+          <w:lang w:val="en-US" w:eastAsia="en-IN"/>
+        </w:rPr>
+        <w:t>VM Instances</w:t>
+      </w:r>
+      <w:r>
+        <w:rPr>
+          <w:rFonts w:eastAsia="Times New Roman" w:cs="Segoe UI"/>
+          <w:color w:val="333333"/>
+          <w:sz w:val="24"/>
+          <w:szCs w:val="24"/>
+          <w:lang w:val="en-US" w:eastAsia="en-IN"/>
+        </w:rPr>
+        <w:t>. You should see the virtual machine you created earlier.</w:t>
+      </w:r>
+    </w:p>
+    <w:p>
+      <w:pPr>
+        <w:spacing w:after="240" w:line="240" w:lineRule="auto"/>
+        <w:rPr>
+          <w:rFonts w:eastAsia="Times New Roman" w:cs="Segoe UI"/>
+          <w:color w:val="333333"/>
+          <w:sz w:val="24"/>
+          <w:szCs w:val="24"/>
+          <w:lang w:val="en-US" w:eastAsia="en-IN"/>
+        </w:rPr>
+      </w:pPr>
+      <w:r>
+        <w:rPr>
+          <w:rFonts w:eastAsia="Times New Roman" w:cs="Segoe UI"/>
+          <w:color w:val="333333"/>
+          <w:sz w:val="24"/>
+          <w:szCs w:val="24"/>
+          <w:lang w:val="en-US" w:eastAsia="en-IN"/>
+        </w:rPr>
+        <w:t>Click on the checkbox to the left of the VM name and then select </w:t>
+      </w:r>
+      <w:r>
+        <w:rPr>
+          <w:rFonts w:eastAsia="Times New Roman" w:cs="Segoe UI"/>
+          <w:i/>
+          <w:iCs/>
+          <w:color w:val="333333"/>
+          <w:sz w:val="24"/>
+          <w:szCs w:val="24"/>
+          <w:lang w:val="en-US" w:eastAsia="en-IN"/>
+        </w:rPr>
+        <w:t>START</w:t>
+      </w:r>
+      <w:r>
+        <w:rPr>
+          <w:rFonts w:eastAsia="Times New Roman" w:cs="Segoe UI"/>
+          <w:color w:val="333333"/>
+          <w:sz w:val="24"/>
+          <w:szCs w:val="24"/>
+          <w:lang w:val="en-US" w:eastAsia="en-IN"/>
+        </w:rPr>
+        <w:t>. It will take a few moments to start.</w:t>
+      </w:r>
+    </w:p>
+    <w:p>
+      <w:pPr>
+        <w:spacing w:after="240" w:line="240" w:lineRule="auto"/>
+        <w:rPr>
+          <w:rFonts w:eastAsia="Times New Roman" w:cs="Segoe UI"/>
+          <w:color w:val="333333"/>
+          <w:sz w:val="24"/>
+          <w:szCs w:val="24"/>
+          <w:lang w:val="en-US" w:eastAsia="en-IN"/>
+        </w:rPr>
+      </w:pPr>
+      <w:r>
+        <w:rPr>
+          <w:rFonts w:eastAsia="Times New Roman" w:cs="Segoe UI"/>
+          <w:color w:val="333333"/>
+          <w:sz w:val="24"/>
+          <w:szCs w:val="24"/>
+          <w:lang w:val="en-US" w:eastAsia="en-IN"/>
+        </w:rPr>
+        <w:t>Click on </w:t>
+      </w:r>
+      <w:r>
+        <w:rPr>
+          <w:rFonts w:eastAsia="Times New Roman" w:cs="Segoe UI"/>
+          <w:i/>
+          <w:iCs/>
+          <w:color w:val="333333"/>
+          <w:sz w:val="24"/>
+          <w:szCs w:val="24"/>
+          <w:lang w:val="en-US" w:eastAsia="en-IN"/>
+        </w:rPr>
+        <w:t>SSH</w:t>
+      </w:r>
+      <w:r>
+        <w:rPr>
+          <w:rFonts w:eastAsia="Times New Roman" w:cs="Segoe UI"/>
+          <w:color w:val="333333"/>
+          <w:sz w:val="24"/>
+          <w:szCs w:val="24"/>
+          <w:lang w:val="en-US" w:eastAsia="en-IN"/>
+        </w:rPr>
+        <w:t> to start a terminal window.</w:t>
+      </w:r>
+    </w:p>
+    <w:p>
+      <w:pPr>
+        <w:spacing w:after="240" w:line="240" w:lineRule="auto"/>
+        <w:rPr>
+          <w:rFonts w:eastAsia="Quattrocento Sans" w:cs="Quattrocento Sans"/>
+          <w:color w:val="333333"/>
+          <w:sz w:val="24"/>
+          <w:szCs w:val="24"/>
+        </w:rPr>
+      </w:pPr>
+      <w:r>
+        <w:rPr>
+          <w:b/>
+        </w:rPr>
+        <w:t xml:space="preserve">Change the host name to student: </w:t>
+      </w:r>
+      <w:r>
+        <w:rPr>
+          <w:rFonts w:eastAsia="Quattrocento Sans" w:cs="Quattrocento Sans"/>
+          <w:color w:val="333333"/>
+          <w:sz w:val="24"/>
+          <w:szCs w:val="24"/>
+        </w:rPr>
+        <w:t>Find the icon that looks like a gear in the upper right-hand corner of this terminal browser window and select </w:t>
+      </w:r>
+      <w:r>
+        <w:rPr>
+          <w:rFonts w:eastAsia="Quattrocento Sans" w:cs="Quattrocento Sans"/>
+          <w:i/>
+          <w:color w:val="333333"/>
+          <w:sz w:val="24"/>
+          <w:szCs w:val="24"/>
+        </w:rPr>
+        <w:t>Change Linux User Name</w:t>
+      </w:r>
+      <w:r>
+        <w:rPr>
+          <w:rFonts w:eastAsia="Quattrocento Sans" w:cs="Quattrocento Sans"/>
+          <w:color w:val="333333"/>
+          <w:sz w:val="24"/>
+          <w:szCs w:val="24"/>
+        </w:rPr>
+        <w:t>. Enter </w:t>
+      </w:r>
+      <w:r>
+        <w:rPr>
+          <w:rFonts w:eastAsia="Quattrocento Sans" w:cs="Quattrocento Sans"/>
+          <w:i/>
+          <w:color w:val="333333"/>
+          <w:sz w:val="24"/>
+          <w:szCs w:val="24"/>
+        </w:rPr>
+        <w:t>student</w:t>
+      </w:r>
+      <w:r>
+        <w:rPr>
+          <w:rFonts w:eastAsia="Quattrocento Sans" w:cs="Quattrocento Sans"/>
+          <w:color w:val="333333"/>
+          <w:sz w:val="24"/>
+          <w:szCs w:val="24"/>
+        </w:rPr>
+        <w:t> and </w:t>
+      </w:r>
+      <w:r>
+        <w:rPr>
+          <w:rFonts w:eastAsia="Quattrocento Sans" w:cs="Quattrocento Sans"/>
+          <w:i/>
+          <w:color w:val="333333"/>
+          <w:sz w:val="24"/>
+          <w:szCs w:val="24"/>
+        </w:rPr>
+        <w:t>click Change</w:t>
+      </w:r>
+      <w:r>
+        <w:rPr>
+          <w:rFonts w:eastAsia="Quattrocento Sans" w:cs="Quattrocento Sans"/>
+          <w:color w:val="333333"/>
+          <w:sz w:val="24"/>
+          <w:szCs w:val="24"/>
+        </w:rPr>
+        <w:t>. Now, notice the prompt that says "</w:t>
+      </w:r>
+      <w:proofErr w:type="spellStart"/>
+      <w:r>
+        <w:rPr>
+          <w:rFonts w:eastAsia="Quattrocento Sans" w:cs="Quattrocento Sans"/>
+          <w:color w:val="333333"/>
+          <w:sz w:val="24"/>
+          <w:szCs w:val="24"/>
+        </w:rPr>
+        <w:t>student@lab</w:t>
+      </w:r>
+      <w:proofErr w:type="spellEnd"/>
+      <w:r>
+        <w:rPr>
+          <w:rFonts w:eastAsia="Quattrocento Sans" w:cs="Quattrocento Sans"/>
+          <w:color w:val="333333"/>
+          <w:sz w:val="24"/>
+          <w:szCs w:val="24"/>
+        </w:rPr>
+        <w:t>:~$"</w:t>
+      </w:r>
+    </w:p>
+    <w:p>
+      <w:r>
+        <w:rPr>
+          <w:noProof/>
+          <w:lang w:eastAsia="en-IN"/>
+        </w:rPr>
+        <w:drawing>
+          <wp:inline distT="0" distB="0" distL="0" distR="0" wp14:anchorId="30B387CB" wp14:editId="726D38D5">
+            <wp:extent cx="5731510" cy="3221990"/>
+            <wp:effectExtent l="0" t="0" r="2540" b="0"/>
+            <wp:docPr id="12" name="Picture 12" descr="C:\Users\rakesh.deshpande.BLRSIMPLILEARN.000\Desktop\Devops\Devops Labs ( 11th June)\SSH1.png"/>
+            <wp:cNvGraphicFramePr>
+              <a:graphicFrameLocks xmlns:a="http://schemas.openxmlformats.org/drawingml/2006/main" noChangeAspect="1"/>
+            </wp:cNvGraphicFramePr>
+            <a:graphic xmlns:a="http://schemas.openxmlformats.org/drawingml/2006/main">
+              <a:graphicData uri="http://schemas.openxmlformats.org/drawingml/2006/picture">
+                <pic:pic xmlns:pic="http://schemas.openxmlformats.org/drawingml/2006/picture">
+                  <pic:nvPicPr>
+                    <pic:cNvPr id="0" name="Picture 10" descr="C:\Users\rakesh.deshpande.BLRSIMPLILEARN.000\Desktop\Devops\Devops Labs ( 11th June)\SSH1.png"/>
+                    <pic:cNvPicPr>
+                      <a:picLocks noChangeAspect="1" noChangeArrowheads="1"/>
+                    </pic:cNvPicPr>
+                  </pic:nvPicPr>
+                  <pic:blipFill>
+                    <a:blip r:embed="rId8">
+                      <a:extLst>
+                        <a:ext uri="{28A0092B-C50C-407E-A947-70E740481C1C}">
+                          <a14:useLocalDpi xmlns:a14="http://schemas.microsoft.com/office/drawing/2010/main" val="0"/>
+                        </a:ext>
+                      </a:extLst>
+                    </a:blip>
+                    <a:srcRect/>
+                    <a:stretch>
+                      <a:fillRect/>
+                    </a:stretch>
+                  </pic:blipFill>
+                  <pic:spPr bwMode="auto">
+                    <a:xfrm>
+                      <a:off x="0" y="0"/>
+                      <a:ext cx="5731510" cy="3221990"/>
+                    </a:xfrm>
+                    <a:prstGeom prst="rect">
+                      <a:avLst/>
+                    </a:prstGeom>
+                    <a:noFill/>
+                    <a:ln>
+                      <a:noFill/>
+                    </a:ln>
+                  </pic:spPr>
+                </pic:pic>
+              </a:graphicData>
+            </a:graphic>
+          </wp:inline>
+        </w:drawing>
+      </w:r>
+    </w:p>
+    <w:p/>
+    <w:p>
+      <w:r>
+        <w:t>Clone the git repository</w:t>
+      </w:r>
+      <w:r>
+        <w:t>:</w:t>
+      </w:r>
+    </w:p>
+    <w:p>
+      <w:pPr>
+        <w:shd w:val="clear" w:color="auto" w:fill="BFBFBF" w:themeFill="background1" w:themeFillShade="BF"/>
+        <w:spacing w:after="240" w:line="240" w:lineRule="auto"/>
+        <w:rPr>
+          <w:rFonts w:eastAsia="Times New Roman" w:cs="Segoe UI"/>
+          <w:i/>
+          <w:color w:val="333333"/>
           <w:lang w:val="en-US" w:eastAsia="en-IN"/>
         </w:rPr>
       </w:pPr>
@@ -186,10 +482,9 @@
       <w:proofErr w:type="gramStart"/>
       <w:r>
         <w:rPr>
-          <w:rFonts w:ascii="Consolas" w:eastAsia="Times New Roman" w:hAnsi="Consolas" w:cs="Courier New"/>
-          <w:color w:val="333333"/>
-          <w:sz w:val="20"/>
-          <w:szCs w:val="20"/>
+          <w:rFonts w:eastAsia="Times New Roman" w:cs="Courier New"/>
+          <w:i/>
+          <w:color w:val="333333"/>
           <w:lang w:val="en-US" w:eastAsia="en-IN"/>
         </w:rPr>
         <w:t>git</w:t>
@@ -198,10 +493,9 @@
       <w:proofErr w:type="gramEnd"/>
       <w:r>
         <w:rPr>
-          <w:rFonts w:ascii="Consolas" w:eastAsia="Times New Roman" w:hAnsi="Consolas" w:cs="Courier New"/>
-          <w:color w:val="333333"/>
-          <w:sz w:val="20"/>
-          <w:szCs w:val="20"/>
+          <w:rFonts w:eastAsia="Times New Roman" w:cs="Courier New"/>
+          <w:i/>
+          <w:color w:val="333333"/>
           <w:lang w:val="en-US" w:eastAsia="en-IN"/>
         </w:rPr>
         <w:t xml:space="preserve"> clone https://github.com/simplilearn-devops/devops-capstone</w:t>
@@ -211,16 +505,16 @@
       <w:pPr>
         <w:spacing w:after="0" w:line="240" w:lineRule="auto"/>
         <w:rPr>
-          <w:rFonts w:ascii="Segoe UI" w:eastAsia="Times New Roman" w:hAnsi="Segoe UI" w:cs="Segoe UI"/>
-          <w:color w:val="333333"/>
-          <w:sz w:val="24"/>
-          <w:szCs w:val="24"/>
-          <w:lang w:val="en-US" w:eastAsia="en-IN"/>
-        </w:rPr>
-      </w:pPr>
-      <w:r>
-        <w:rPr>
-          <w:rFonts w:ascii="Segoe UI" w:eastAsia="Times New Roman" w:hAnsi="Segoe UI" w:cs="Segoe UI"/>
+          <w:rFonts w:eastAsia="Times New Roman" w:cs="Segoe UI"/>
+          <w:color w:val="333333"/>
+          <w:sz w:val="24"/>
+          <w:szCs w:val="24"/>
+          <w:lang w:val="en-US" w:eastAsia="en-IN"/>
+        </w:rPr>
+      </w:pPr>
+      <w:r>
+        <w:rPr>
+          <w:rFonts w:eastAsia="Times New Roman" w:cs="Segoe UI"/>
           <w:color w:val="333333"/>
           <w:sz w:val="24"/>
           <w:szCs w:val="24"/>
@@ -230,7 +524,7 @@
       </w:r>
       <w:r>
         <w:rPr>
-          <w:rFonts w:ascii="Segoe UI" w:eastAsia="Times New Roman" w:hAnsi="Segoe UI" w:cs="Segoe UI"/>
+          <w:rFonts w:eastAsia="Times New Roman" w:cs="Segoe UI"/>
           <w:noProof/>
           <w:color w:val="333333"/>
           <w:sz w:val="24"/>
@@ -241,7 +535,7 @@
       </w:r>
       <w:r>
         <w:rPr>
-          <w:rFonts w:ascii="Segoe UI" w:eastAsia="Times New Roman" w:hAnsi="Segoe UI" w:cs="Segoe UI"/>
+          <w:rFonts w:eastAsia="Times New Roman" w:cs="Segoe UI"/>
           <w:color w:val="333333"/>
           <w:sz w:val="24"/>
           <w:szCs w:val="24"/>
@@ -251,7 +545,7 @@
       </w:r>
       <w:r>
         <w:rPr>
-          <w:rFonts w:ascii="Segoe UI" w:eastAsia="Times New Roman" w:hAnsi="Segoe UI" w:cs="Segoe UI"/>
+          <w:rFonts w:eastAsia="Times New Roman" w:cs="Segoe UI"/>
           <w:color w:val="333333"/>
           <w:sz w:val="24"/>
           <w:szCs w:val="24"/>
@@ -262,10 +556,10 @@
       <w:proofErr w:type="gramStart"/>
       <w:r>
         <w:rPr>
-          <w:rFonts w:ascii="Consolas" w:eastAsia="Times New Roman" w:hAnsi="Consolas" w:cs="Courier New"/>
-          <w:color w:val="333333"/>
-          <w:sz w:val="20"/>
-          <w:szCs w:val="20"/>
+          <w:rFonts w:eastAsia="Times New Roman" w:cs="Courier New"/>
+          <w:i/>
+          <w:color w:val="333333"/>
+          <w:shd w:val="clear" w:color="auto" w:fill="BFBFBF" w:themeFill="background1" w:themeFillShade="BF"/>
           <w:lang w:val="en-US" w:eastAsia="en-IN"/>
         </w:rPr>
         <w:t>cd</w:t>
@@ -273,10 +567,10 @@
       <w:proofErr w:type="gramEnd"/>
       <w:r>
         <w:rPr>
-          <w:rFonts w:ascii="Segoe UI" w:eastAsia="Times New Roman" w:hAnsi="Segoe UI" w:cs="Segoe UI"/>
-          <w:color w:val="333333"/>
-          <w:sz w:val="24"/>
-          <w:szCs w:val="24"/>
+          <w:rFonts w:eastAsia="Times New Roman" w:cs="Segoe UI"/>
+          <w:i/>
+          <w:color w:val="333333"/>
+          <w:shd w:val="clear" w:color="auto" w:fill="BFBFBF" w:themeFill="background1" w:themeFillShade="BF"/>
           <w:lang w:val="en-US" w:eastAsia="en-IN"/>
         </w:rPr>
         <w:br/>
@@ -284,10 +578,10 @@
       <w:proofErr w:type="spellStart"/>
       <w:r>
         <w:rPr>
-          <w:rFonts w:ascii="Consolas" w:eastAsia="Times New Roman" w:hAnsi="Consolas" w:cs="Courier New"/>
-          <w:color w:val="333333"/>
-          <w:sz w:val="20"/>
-          <w:szCs w:val="20"/>
+          <w:rFonts w:eastAsia="Times New Roman" w:cs="Courier New"/>
+          <w:i/>
+          <w:color w:val="333333"/>
+          <w:shd w:val="clear" w:color="auto" w:fill="BFBFBF" w:themeFill="background1" w:themeFillShade="BF"/>
           <w:lang w:val="en-US" w:eastAsia="en-IN"/>
         </w:rPr>
         <w:t>cd</w:t>
@@ -295,31 +589,31 @@
       <w:proofErr w:type="spellEnd"/>
       <w:r>
         <w:rPr>
-          <w:rFonts w:ascii="Consolas" w:eastAsia="Times New Roman" w:hAnsi="Consolas" w:cs="Courier New"/>
-          <w:color w:val="333333"/>
-          <w:sz w:val="20"/>
-          <w:szCs w:val="20"/>
+          <w:rFonts w:eastAsia="Times New Roman" w:cs="Courier New"/>
+          <w:i/>
+          <w:color w:val="333333"/>
+          <w:shd w:val="clear" w:color="auto" w:fill="BFBFBF" w:themeFill="background1" w:themeFillShade="BF"/>
           <w:lang w:val="en-US" w:eastAsia="en-IN"/>
         </w:rPr>
         <w:t xml:space="preserve"> </w:t>
       </w:r>
       <w:r>
         <w:rPr>
-          <w:rFonts w:ascii="Consolas" w:eastAsia="Times New Roman" w:hAnsi="Consolas" w:cs="Courier New"/>
+          <w:rFonts w:eastAsia="Times New Roman" w:cs="Courier New"/>
+          <w:i/>
           <w:noProof/>
           <w:color w:val="333333"/>
-          <w:sz w:val="20"/>
-          <w:szCs w:val="20"/>
+          <w:shd w:val="clear" w:color="auto" w:fill="BFBFBF" w:themeFill="background1" w:themeFillShade="BF"/>
           <w:lang w:val="en-US" w:eastAsia="en-IN"/>
         </w:rPr>
         <w:t>devops</w:t>
       </w:r>
       <w:r>
         <w:rPr>
-          <w:rFonts w:ascii="Consolas" w:eastAsia="Times New Roman" w:hAnsi="Consolas" w:cs="Courier New"/>
-          <w:color w:val="333333"/>
-          <w:sz w:val="20"/>
-          <w:szCs w:val="20"/>
+          <w:rFonts w:eastAsia="Times New Roman" w:cs="Courier New"/>
+          <w:i/>
+          <w:color w:val="333333"/>
+          <w:shd w:val="clear" w:color="auto" w:fill="BFBFBF" w:themeFill="background1" w:themeFillShade="BF"/>
           <w:lang w:val="en-US" w:eastAsia="en-IN"/>
         </w:rPr>
         <w:t>-capstone/lab-1</w:t>
@@ -330,16 +624,16 @@
       <w:pPr>
         <w:spacing w:after="240" w:line="240" w:lineRule="auto"/>
         <w:rPr>
-          <w:rFonts w:ascii="Segoe UI" w:eastAsia="Times New Roman" w:hAnsi="Segoe UI" w:cs="Segoe UI"/>
-          <w:color w:val="333333"/>
-          <w:sz w:val="24"/>
-          <w:szCs w:val="24"/>
-          <w:lang w:val="en-US" w:eastAsia="en-IN"/>
-        </w:rPr>
-      </w:pPr>
-      <w:r>
-        <w:rPr>
-          <w:rFonts w:ascii="Segoe UI" w:eastAsia="Times New Roman" w:hAnsi="Segoe UI" w:cs="Segoe UI"/>
+          <w:rFonts w:eastAsia="Times New Roman" w:cs="Segoe UI"/>
+          <w:color w:val="333333"/>
+          <w:sz w:val="24"/>
+          <w:szCs w:val="24"/>
+          <w:lang w:val="en-US" w:eastAsia="en-IN"/>
+        </w:rPr>
+      </w:pPr>
+      <w:r>
+        <w:rPr>
+          <w:rFonts w:eastAsia="Times New Roman" w:cs="Segoe UI"/>
           <w:color w:val="333333"/>
           <w:sz w:val="24"/>
           <w:szCs w:val="24"/>
@@ -350,7 +644,7 @@
       <w:proofErr w:type="spellStart"/>
       <w:r>
         <w:rPr>
-          <w:rFonts w:ascii="Segoe UI" w:eastAsia="Times New Roman" w:hAnsi="Segoe UI" w:cs="Segoe UI"/>
+          <w:rFonts w:eastAsia="Times New Roman" w:cs="Segoe UI"/>
           <w:color w:val="333333"/>
           <w:sz w:val="24"/>
           <w:szCs w:val="24"/>
@@ -361,7 +655,7 @@
       <w:proofErr w:type="spellEnd"/>
       <w:r>
         <w:rPr>
-          <w:rFonts w:ascii="Segoe UI" w:eastAsia="Times New Roman" w:hAnsi="Segoe UI" w:cs="Segoe UI"/>
+          <w:rFonts w:eastAsia="Times New Roman" w:cs="Segoe UI"/>
           <w:color w:val="333333"/>
           <w:sz w:val="24"/>
           <w:szCs w:val="24"/>
@@ -372,32 +666,30 @@
     </w:p>
     <w:p>
       <w:pPr>
+        <w:shd w:val="clear" w:color="auto" w:fill="BFBFBF" w:themeFill="background1" w:themeFillShade="BF"/>
         <w:spacing w:after="0" w:line="240" w:lineRule="auto"/>
         <w:rPr>
-          <w:rFonts w:ascii="Segoe UI" w:eastAsia="Times New Roman" w:hAnsi="Segoe UI" w:cs="Segoe UI"/>
-          <w:color w:val="333333"/>
-          <w:sz w:val="24"/>
-          <w:szCs w:val="24"/>
-          <w:lang w:val="en-US" w:eastAsia="en-IN"/>
-        </w:rPr>
-      </w:pPr>
-      <w:r>
-        <w:rPr>
-          <w:rFonts w:ascii="Consolas" w:eastAsia="Times New Roman" w:hAnsi="Consolas" w:cs="Courier New"/>
+          <w:rFonts w:eastAsia="Times New Roman" w:cs="Segoe UI"/>
+          <w:i/>
+          <w:color w:val="333333"/>
+          <w:lang w:val="en-US" w:eastAsia="en-IN"/>
+        </w:rPr>
+      </w:pPr>
+      <w:r>
+        <w:rPr>
+          <w:rFonts w:eastAsia="Times New Roman" w:cs="Courier New"/>
+          <w:i/>
           <w:noProof/>
           <w:color w:val="333333"/>
-          <w:sz w:val="20"/>
-          <w:szCs w:val="20"/>
           <w:lang w:val="en-US" w:eastAsia="en-IN"/>
         </w:rPr>
         <w:t>docker</w:t>
       </w:r>
       <w:r>
         <w:rPr>
-          <w:rFonts w:ascii="Consolas" w:eastAsia="Times New Roman" w:hAnsi="Consolas" w:cs="Courier New"/>
-          <w:color w:val="333333"/>
-          <w:sz w:val="20"/>
-          <w:szCs w:val="20"/>
+          <w:rFonts w:eastAsia="Times New Roman" w:cs="Courier New"/>
+          <w:i/>
+          <w:color w:val="333333"/>
           <w:lang w:val="en-US" w:eastAsia="en-IN"/>
         </w:rPr>
         <w:t xml:space="preserve"> volume create --name </w:t>
@@ -405,10 +697,9 @@
       <w:proofErr w:type="spellStart"/>
       <w:r>
         <w:rPr>
-          <w:rFonts w:ascii="Consolas" w:eastAsia="Times New Roman" w:hAnsi="Consolas" w:cs="Courier New"/>
-          <w:color w:val="333333"/>
-          <w:sz w:val="20"/>
-          <w:szCs w:val="20"/>
+          <w:rFonts w:eastAsia="Times New Roman" w:cs="Courier New"/>
+          <w:i/>
+          <w:color w:val="333333"/>
           <w:lang w:val="en-US" w:eastAsia="en-IN"/>
         </w:rPr>
         <w:t>monitoring_data</w:t>
@@ -420,36 +711,26 @@
       <w:pPr>
         <w:spacing w:after="240" w:line="240" w:lineRule="auto"/>
         <w:rPr>
-          <w:rFonts w:ascii="Segoe UI" w:eastAsia="Times New Roman" w:hAnsi="Segoe UI" w:cs="Segoe UI"/>
-          <w:color w:val="333333"/>
-          <w:sz w:val="24"/>
-          <w:szCs w:val="24"/>
-          <w:lang w:val="en-US" w:eastAsia="en-IN"/>
-        </w:rPr>
-      </w:pPr>
-      <w:r>
-        <w:rPr>
-          <w:rFonts w:ascii="Segoe UI" w:eastAsia="Times New Roman" w:hAnsi="Segoe UI" w:cs="Segoe UI"/>
-          <w:color w:val="333333"/>
-          <w:sz w:val="24"/>
-          <w:szCs w:val="24"/>
-          <w:lang w:val="en-US" w:eastAsia="en-IN"/>
-        </w:rPr>
-        <w:t xml:space="preserve">Confirm that the data volume </w:t>
-      </w:r>
-      <w:r>
-        <w:rPr>
-          <w:rFonts w:ascii="Segoe UI" w:eastAsia="Times New Roman" w:hAnsi="Segoe UI" w:cs="Segoe UI"/>
-          <w:color w:val="333333"/>
-          <w:sz w:val="24"/>
-          <w:szCs w:val="24"/>
-          <w:lang w:val="en-US" w:eastAsia="en-IN"/>
-        </w:rPr>
-        <w:t xml:space="preserve">has </w:t>
-      </w:r>
-      <w:r>
-        <w:rPr>
-          <w:rFonts w:ascii="Segoe UI" w:eastAsia="Times New Roman" w:hAnsi="Segoe UI" w:cs="Segoe UI"/>
+          <w:rFonts w:eastAsia="Times New Roman" w:cs="Segoe UI"/>
+          <w:color w:val="333333"/>
+          <w:sz w:val="24"/>
+          <w:szCs w:val="24"/>
+          <w:lang w:val="en-US" w:eastAsia="en-IN"/>
+        </w:rPr>
+      </w:pPr>
+      <w:r>
+        <w:rPr>
+          <w:rFonts w:eastAsia="Times New Roman" w:cs="Segoe UI"/>
+          <w:color w:val="333333"/>
+          <w:sz w:val="24"/>
+          <w:szCs w:val="24"/>
+          <w:lang w:val="en-US" w:eastAsia="en-IN"/>
+        </w:rPr>
+        <w:t xml:space="preserve">Confirm that the data volume has </w:t>
+      </w:r>
+      <w:r>
+        <w:rPr>
+          <w:rFonts w:eastAsia="Times New Roman" w:cs="Segoe UI"/>
           <w:noProof/>
           <w:color w:val="333333"/>
           <w:sz w:val="24"/>
@@ -460,7 +741,7 @@
       </w:r>
       <w:r>
         <w:rPr>
-          <w:rFonts w:ascii="Segoe UI" w:eastAsia="Times New Roman" w:hAnsi="Segoe UI" w:cs="Segoe UI"/>
+          <w:rFonts w:eastAsia="Times New Roman" w:cs="Segoe UI"/>
           <w:color w:val="333333"/>
           <w:sz w:val="24"/>
           <w:szCs w:val="24"/>
@@ -471,43 +752,40 @@
     </w:p>
     <w:p>
       <w:pPr>
+        <w:shd w:val="clear" w:color="auto" w:fill="BFBFBF" w:themeFill="background1" w:themeFillShade="BF"/>
         <w:spacing w:after="0" w:line="240" w:lineRule="auto"/>
         <w:rPr>
-          <w:rFonts w:ascii="Segoe UI" w:eastAsia="Times New Roman" w:hAnsi="Segoe UI" w:cs="Segoe UI"/>
-          <w:color w:val="333333"/>
-          <w:sz w:val="24"/>
-          <w:szCs w:val="24"/>
-          <w:lang w:val="en-US" w:eastAsia="en-IN"/>
-        </w:rPr>
-      </w:pPr>
-      <w:r>
-        <w:rPr>
-          <w:rFonts w:ascii="Consolas" w:eastAsia="Times New Roman" w:hAnsi="Consolas" w:cs="Courier New"/>
+          <w:rFonts w:eastAsia="Times New Roman" w:cs="Segoe UI"/>
+          <w:i/>
+          <w:color w:val="333333"/>
+          <w:lang w:val="en-US" w:eastAsia="en-IN"/>
+        </w:rPr>
+      </w:pPr>
+      <w:r>
+        <w:rPr>
+          <w:rFonts w:eastAsia="Times New Roman" w:cs="Courier New"/>
+          <w:i/>
           <w:noProof/>
           <w:color w:val="333333"/>
-          <w:sz w:val="20"/>
-          <w:szCs w:val="20"/>
           <w:lang w:val="en-US" w:eastAsia="en-IN"/>
         </w:rPr>
         <w:t>docker</w:t>
       </w:r>
       <w:r>
         <w:rPr>
-          <w:rFonts w:ascii="Consolas" w:eastAsia="Times New Roman" w:hAnsi="Consolas" w:cs="Courier New"/>
-          <w:color w:val="333333"/>
-          <w:sz w:val="20"/>
-          <w:szCs w:val="20"/>
+          <w:rFonts w:eastAsia="Times New Roman" w:cs="Courier New"/>
+          <w:i/>
+          <w:color w:val="333333"/>
           <w:lang w:val="en-US" w:eastAsia="en-IN"/>
         </w:rPr>
         <w:t xml:space="preserve"> volume </w:t>
       </w:r>
       <w:r>
         <w:rPr>
-          <w:rFonts w:ascii="Consolas" w:eastAsia="Times New Roman" w:hAnsi="Consolas" w:cs="Courier New"/>
+          <w:rFonts w:eastAsia="Times New Roman" w:cs="Courier New"/>
+          <w:i/>
           <w:noProof/>
           <w:color w:val="333333"/>
-          <w:sz w:val="20"/>
-          <w:szCs w:val="20"/>
           <w:lang w:val="en-US" w:eastAsia="en-IN"/>
         </w:rPr>
         <w:t>ls</w:t>
@@ -517,7 +795,55 @@
       <w:pPr>
         <w:spacing w:after="240" w:line="240" w:lineRule="auto"/>
         <w:rPr>
-          <w:rFonts w:ascii="Segoe UI" w:eastAsia="Times New Roman" w:hAnsi="Segoe UI" w:cs="Segoe UI"/>
+          <w:rFonts w:eastAsia="Times New Roman" w:cs="Segoe UI"/>
+          <w:color w:val="333333"/>
+          <w:sz w:val="24"/>
+          <w:szCs w:val="24"/>
+          <w:lang w:val="en-US" w:eastAsia="en-IN"/>
+        </w:rPr>
+      </w:pPr>
+    </w:p>
+    <w:p>
+      <w:pPr>
+        <w:spacing w:after="240" w:line="240" w:lineRule="auto"/>
+        <w:rPr>
+          <w:rFonts w:eastAsia="Times New Roman" w:cs="Segoe UI"/>
+          <w:color w:val="333333"/>
+          <w:sz w:val="24"/>
+          <w:szCs w:val="24"/>
+          <w:lang w:val="en-US" w:eastAsia="en-IN"/>
+        </w:rPr>
+      </w:pPr>
+      <w:proofErr w:type="gramStart"/>
+      <w:r>
+        <w:rPr>
+          <w:rFonts w:eastAsia="Times New Roman" w:cs="Segoe UI"/>
+          <w:color w:val="333333"/>
+          <w:sz w:val="24"/>
+          <w:szCs w:val="24"/>
+          <w:lang w:val="en-US" w:eastAsia="en-IN"/>
+        </w:rPr>
+        <w:t>provide</w:t>
+      </w:r>
+      <w:proofErr w:type="gramEnd"/>
+      <w:r>
+        <w:rPr>
+          <w:rFonts w:eastAsia="Times New Roman" w:cs="Segoe UI"/>
+          <w:color w:val="333333"/>
+          <w:sz w:val="24"/>
+          <w:szCs w:val="24"/>
+          <w:lang w:val="en-US" w:eastAsia="en-IN"/>
+        </w:rPr>
+        <w:t xml:space="preserve"> the access to perform action on the file. </w:t>
+      </w:r>
+    </w:p>
+    <w:p>
+      <w:pPr>
+        <w:shd w:val="clear" w:color="auto" w:fill="BFBFBF" w:themeFill="background1" w:themeFillShade="BF"/>
+        <w:spacing w:after="240" w:line="240" w:lineRule="auto"/>
+        <w:rPr>
+          <w:rFonts w:eastAsia="Times New Roman" w:cs="Segoe UI"/>
+          <w:i/>
           <w:color w:val="333333"/>
           <w:sz w:val="24"/>
           <w:szCs w:val="24"/>
@@ -528,7 +854,8 @@
       <w:proofErr w:type="gramStart"/>
       <w:r>
         <w:rPr>
-          <w:rFonts w:ascii="Segoe UI" w:eastAsia="Times New Roman" w:hAnsi="Segoe UI" w:cs="Segoe UI"/>
+          <w:rFonts w:eastAsia="Times New Roman" w:cs="Segoe UI"/>
+          <w:i/>
           <w:color w:val="333333"/>
           <w:sz w:val="24"/>
           <w:szCs w:val="24"/>
@@ -540,7 +867,8 @@
       <w:proofErr w:type="gramEnd"/>
       <w:r>
         <w:rPr>
-          <w:rFonts w:ascii="Segoe UI" w:eastAsia="Times New Roman" w:hAnsi="Segoe UI" w:cs="Segoe UI"/>
+          <w:rFonts w:eastAsia="Times New Roman" w:cs="Segoe UI"/>
+          <w:i/>
           <w:color w:val="333333"/>
           <w:sz w:val="24"/>
           <w:szCs w:val="24"/>
@@ -551,7 +879,8 @@
       <w:proofErr w:type="spellStart"/>
       <w:r>
         <w:rPr>
-          <w:rFonts w:ascii="Segoe UI" w:eastAsia="Times New Roman" w:hAnsi="Segoe UI" w:cs="Segoe UI"/>
+          <w:rFonts w:eastAsia="Times New Roman" w:cs="Segoe UI"/>
+          <w:i/>
           <w:color w:val="333333"/>
           <w:sz w:val="24"/>
           <w:szCs w:val="24"/>
@@ -562,7 +891,8 @@
       <w:proofErr w:type="spellEnd"/>
       <w:r>
         <w:rPr>
-          <w:rFonts w:ascii="Segoe UI" w:eastAsia="Times New Roman" w:hAnsi="Segoe UI" w:cs="Segoe UI"/>
+          <w:rFonts w:eastAsia="Times New Roman" w:cs="Segoe UI"/>
+          <w:i/>
           <w:color w:val="333333"/>
           <w:sz w:val="24"/>
           <w:szCs w:val="24"/>
@@ -573,7 +903,8 @@
       <w:proofErr w:type="spellStart"/>
       <w:r>
         <w:rPr>
-          <w:rFonts w:ascii="Segoe UI" w:eastAsia="Times New Roman" w:hAnsi="Segoe UI" w:cs="Segoe UI"/>
+          <w:rFonts w:eastAsia="Times New Roman" w:cs="Segoe UI"/>
+          <w:i/>
           <w:color w:val="333333"/>
           <w:sz w:val="24"/>
           <w:szCs w:val="24"/>
@@ -587,16 +918,16 @@
       <w:pPr>
         <w:spacing w:after="240" w:line="240" w:lineRule="auto"/>
         <w:rPr>
-          <w:rFonts w:ascii="Segoe UI" w:eastAsia="Times New Roman" w:hAnsi="Segoe UI" w:cs="Segoe UI"/>
-          <w:color w:val="333333"/>
-          <w:sz w:val="24"/>
-          <w:szCs w:val="24"/>
-          <w:lang w:val="en-US" w:eastAsia="en-IN"/>
-        </w:rPr>
-      </w:pPr>
-      <w:r>
-        <w:rPr>
-          <w:rFonts w:ascii="Segoe UI" w:eastAsia="Times New Roman" w:hAnsi="Segoe UI" w:cs="Segoe UI"/>
+          <w:rFonts w:eastAsia="Times New Roman" w:cs="Segoe UI"/>
+          <w:color w:val="333333"/>
+          <w:sz w:val="24"/>
+          <w:szCs w:val="24"/>
+          <w:lang w:val="en-US" w:eastAsia="en-IN"/>
+        </w:rPr>
+      </w:pPr>
+      <w:r>
+        <w:rPr>
+          <w:rFonts w:eastAsia="Times New Roman" w:cs="Segoe UI"/>
           <w:color w:val="333333"/>
           <w:sz w:val="24"/>
           <w:szCs w:val="24"/>
@@ -607,32 +938,30 @@
     </w:p>
     <w:p>
       <w:pPr>
+        <w:shd w:val="clear" w:color="auto" w:fill="BFBFBF" w:themeFill="background1" w:themeFillShade="BF"/>
         <w:spacing w:after="0" w:line="240" w:lineRule="auto"/>
         <w:rPr>
-          <w:rFonts w:ascii="Segoe UI" w:eastAsia="Times New Roman" w:hAnsi="Segoe UI" w:cs="Segoe UI"/>
-          <w:color w:val="333333"/>
-          <w:sz w:val="24"/>
-          <w:szCs w:val="24"/>
-          <w:lang w:val="en-US" w:eastAsia="en-IN"/>
-        </w:rPr>
-      </w:pPr>
-      <w:r>
-        <w:rPr>
-          <w:rFonts w:ascii="Consolas" w:eastAsia="Times New Roman" w:hAnsi="Consolas" w:cs="Courier New"/>
+          <w:rFonts w:eastAsia="Times New Roman" w:cs="Segoe UI"/>
+          <w:i/>
+          <w:color w:val="333333"/>
+          <w:lang w:val="en-US" w:eastAsia="en-IN"/>
+        </w:rPr>
+      </w:pPr>
+      <w:r>
+        <w:rPr>
+          <w:rFonts w:eastAsia="Times New Roman" w:cs="Courier New"/>
+          <w:i/>
           <w:noProof/>
           <w:color w:val="333333"/>
-          <w:sz w:val="20"/>
-          <w:szCs w:val="20"/>
           <w:lang w:val="en-US" w:eastAsia="en-IN"/>
         </w:rPr>
         <w:t>cat</w:t>
       </w:r>
       <w:r>
         <w:rPr>
-          <w:rFonts w:ascii="Consolas" w:eastAsia="Times New Roman" w:hAnsi="Consolas" w:cs="Courier New"/>
-          <w:color w:val="333333"/>
-          <w:sz w:val="20"/>
-          <w:szCs w:val="20"/>
+          <w:rFonts w:eastAsia="Times New Roman" w:cs="Courier New"/>
+          <w:i/>
+          <w:color w:val="333333"/>
           <w:lang w:val="en-US" w:eastAsia="en-IN"/>
         </w:rPr>
         <w:t xml:space="preserve"> </w:t>
@@ -640,10 +969,9 @@
       <w:proofErr w:type="spellStart"/>
       <w:r>
         <w:rPr>
-          <w:rFonts w:ascii="Consolas" w:eastAsia="Times New Roman" w:hAnsi="Consolas" w:cs="Courier New"/>
-          <w:color w:val="333333"/>
-          <w:sz w:val="20"/>
-          <w:szCs w:val="20"/>
+          <w:rFonts w:eastAsia="Times New Roman" w:cs="Courier New"/>
+          <w:i/>
+          <w:color w:val="333333"/>
           <w:lang w:val="en-US" w:eastAsia="en-IN"/>
         </w:rPr>
         <w:t>runserver_first</w:t>
@@ -666,18 +994,33 @@
       </w:r>
     </w:p>
     <w:p>
+      <w:pPr>
+        <w:shd w:val="clear" w:color="auto" w:fill="BFBFBF" w:themeFill="background1" w:themeFillShade="BF"/>
+        <w:rPr>
+          <w:i/>
+        </w:rPr>
+      </w:pPr>
       <w:proofErr w:type="spellStart"/>
       <w:proofErr w:type="gramStart"/>
       <w:r>
+        <w:rPr>
+          <w:i/>
+        </w:rPr>
         <w:t>nano</w:t>
       </w:r>
       <w:proofErr w:type="spellEnd"/>
       <w:proofErr w:type="gramEnd"/>
       <w:r>
+        <w:rPr>
+          <w:i/>
+        </w:rPr>
         <w:t xml:space="preserve"> ./</w:t>
       </w:r>
       <w:proofErr w:type="spellStart"/>
       <w:r>
+        <w:rPr>
+          <w:i/>
+        </w:rPr>
         <w:t>runserver_first</w:t>
       </w:r>
       <w:proofErr w:type="spellEnd"/>
@@ -717,11 +1060,22 @@
     <w:p>
       <w:proofErr w:type="gramStart"/>
       <w:r>
-        <w:t>Run ./</w:t>
+        <w:t xml:space="preserve">Run </w:t>
+      </w:r>
+      <w:r>
+        <w:rPr>
+          <w:i/>
+          <w:shd w:val="clear" w:color="auto" w:fill="BFBFBF" w:themeFill="background1" w:themeFillShade="BF"/>
+        </w:rPr>
+        <w:t>./</w:t>
       </w:r>
       <w:proofErr w:type="spellStart"/>
       <w:proofErr w:type="gramEnd"/>
       <w:r>
+        <w:rPr>
+          <w:i/>
+          <w:shd w:val="clear" w:color="auto" w:fill="BFBFBF" w:themeFill="background1" w:themeFillShade="BF"/>
+        </w:rPr>
         <w:t>runserver_first</w:t>
       </w:r>
       <w:proofErr w:type="spellEnd"/>
@@ -735,16 +1089,16 @@
       <w:pPr>
         <w:spacing w:after="240" w:line="240" w:lineRule="auto"/>
         <w:rPr>
-          <w:rFonts w:ascii="Segoe UI" w:eastAsia="Times New Roman" w:hAnsi="Segoe UI" w:cs="Segoe UI"/>
-          <w:color w:val="333333"/>
-          <w:sz w:val="24"/>
-          <w:szCs w:val="24"/>
-          <w:lang w:val="en-US" w:eastAsia="en-IN"/>
-        </w:rPr>
-      </w:pPr>
-      <w:r>
-        <w:rPr>
-          <w:rFonts w:ascii="Segoe UI" w:eastAsia="Times New Roman" w:hAnsi="Segoe UI" w:cs="Segoe UI"/>
+          <w:rFonts w:eastAsia="Times New Roman" w:cs="Segoe UI"/>
+          <w:color w:val="333333"/>
+          <w:sz w:val="24"/>
+          <w:szCs w:val="24"/>
+          <w:lang w:val="en-US" w:eastAsia="en-IN"/>
+        </w:rPr>
+      </w:pPr>
+      <w:r>
+        <w:rPr>
+          <w:rFonts w:eastAsia="Times New Roman" w:cs="Segoe UI"/>
           <w:noProof/>
           <w:color w:val="333333"/>
           <w:sz w:val="24"/>
@@ -755,41 +1109,24 @@
       </w:r>
       <w:r>
         <w:rPr>
-          <w:rFonts w:ascii="Segoe UI" w:eastAsia="Times New Roman" w:hAnsi="Segoe UI" w:cs="Segoe UI"/>
-          <w:color w:val="333333"/>
-          <w:sz w:val="24"/>
-          <w:szCs w:val="24"/>
-          <w:lang w:val="en-US" w:eastAsia="en-IN"/>
-        </w:rPr>
-        <w:t xml:space="preserve"> the script to create a container with MySQL running</w:t>
-      </w:r>
-      <w:r>
-        <w:rPr>
-          <w:rFonts w:ascii="Segoe UI" w:eastAsia="Times New Roman" w:hAnsi="Segoe UI" w:cs="Segoe UI"/>
-          <w:color w:val="333333"/>
-          <w:sz w:val="24"/>
-          <w:szCs w:val="24"/>
-          <w:lang w:val="en-US" w:eastAsia="en-IN"/>
-        </w:rPr>
-        <w:t>,</w:t>
-      </w:r>
-      <w:r>
-        <w:rPr>
-          <w:rFonts w:ascii="Segoe UI" w:eastAsia="Times New Roman" w:hAnsi="Segoe UI" w:cs="Segoe UI"/>
-          <w:color w:val="333333"/>
-          <w:sz w:val="24"/>
-          <w:szCs w:val="24"/>
-          <w:lang w:val="en-US" w:eastAsia="en-IN"/>
-        </w:rPr>
-        <w:t xml:space="preserve"> and create the database.</w:t>
-      </w:r>
-    </w:p>
-    <w:p>
-      <w:pPr>
+          <w:rFonts w:eastAsia="Times New Roman" w:cs="Segoe UI"/>
+          <w:color w:val="333333"/>
+          <w:sz w:val="24"/>
+          <w:szCs w:val="24"/>
+          <w:lang w:val="en-US" w:eastAsia="en-IN"/>
+        </w:rPr>
+        <w:t xml:space="preserve"> the script to create a container with MySQL running, and create the database.</w:t>
+      </w:r>
+    </w:p>
+    <w:p>
+      <w:pPr>
+        <w:shd w:val="clear" w:color="auto" w:fill="BFBFBF" w:themeFill="background1" w:themeFillShade="BF"/>
         <w:spacing w:after="0" w:line="240" w:lineRule="auto"/>
         <w:rPr>
           <w:rStyle w:val="HTMLCode"/>
-          <w:rFonts w:eastAsiaTheme="minorHAnsi"/>
+          <w:rFonts w:asciiTheme="minorHAnsi" w:eastAsiaTheme="minorHAnsi" w:hAnsiTheme="minorHAnsi"/>
+          <w:sz w:val="22"/>
+          <w:szCs w:val="22"/>
         </w:rPr>
       </w:pPr>
       <w:proofErr w:type="spellStart"/>
@@ -797,7 +1134,9 @@
       <w:r>
         <w:rPr>
           <w:rStyle w:val="HTMLCode"/>
-          <w:rFonts w:eastAsiaTheme="minorHAnsi"/>
+          <w:rFonts w:asciiTheme="minorHAnsi" w:eastAsiaTheme="minorHAnsi" w:hAnsiTheme="minorHAnsi"/>
+          <w:sz w:val="22"/>
+          <w:szCs w:val="22"/>
         </w:rPr>
         <w:t>docker</w:t>
       </w:r>
@@ -806,7 +1145,9 @@
       <w:r>
         <w:rPr>
           <w:rStyle w:val="HTMLCode"/>
-          <w:rFonts w:eastAsiaTheme="minorHAnsi"/>
+          <w:rFonts w:asciiTheme="minorHAnsi" w:eastAsiaTheme="minorHAnsi" w:hAnsiTheme="minorHAnsi"/>
+          <w:sz w:val="22"/>
+          <w:szCs w:val="22"/>
         </w:rPr>
         <w:t xml:space="preserve"> run --name=</w:t>
       </w:r>
@@ -814,7 +1155,9 @@
       <w:r>
         <w:rPr>
           <w:rStyle w:val="HTMLCode"/>
-          <w:rFonts w:eastAsiaTheme="minorHAnsi"/>
+          <w:rFonts w:asciiTheme="minorHAnsi" w:eastAsiaTheme="minorHAnsi" w:hAnsiTheme="minorHAnsi"/>
+          <w:sz w:val="22"/>
+          <w:szCs w:val="22"/>
         </w:rPr>
         <w:t>mysql</w:t>
       </w:r>
@@ -822,7 +1165,9 @@
       <w:r>
         <w:rPr>
           <w:rStyle w:val="HTMLCode"/>
-          <w:rFonts w:eastAsiaTheme="minorHAnsi"/>
+          <w:rFonts w:asciiTheme="minorHAnsi" w:eastAsiaTheme="minorHAnsi" w:hAnsiTheme="minorHAnsi"/>
+          <w:sz w:val="22"/>
+          <w:szCs w:val="22"/>
         </w:rPr>
         <w:t xml:space="preserve"> </w:t>
       </w:r>
@@ -830,7 +1175,9 @@
       <w:r>
         <w:rPr>
           <w:rStyle w:val="HTMLCode"/>
-          <w:rFonts w:eastAsiaTheme="minorHAnsi"/>
+          <w:rFonts w:asciiTheme="minorHAnsi" w:eastAsiaTheme="minorHAnsi" w:hAnsiTheme="minorHAnsi"/>
+          <w:sz w:val="22"/>
+          <w:szCs w:val="22"/>
         </w:rPr>
         <w:t>mysql</w:t>
       </w:r>
@@ -841,16 +1188,16 @@
       <w:pPr>
         <w:spacing w:after="0" w:line="240" w:lineRule="auto"/>
         <w:rPr>
-          <w:rFonts w:ascii="Segoe UI" w:eastAsia="Times New Roman" w:hAnsi="Segoe UI" w:cs="Segoe UI"/>
-          <w:color w:val="333333"/>
-          <w:sz w:val="24"/>
-          <w:szCs w:val="24"/>
-          <w:lang w:val="en-US" w:eastAsia="en-IN"/>
-        </w:rPr>
-      </w:pPr>
-      <w:r>
-        <w:rPr>
-          <w:rFonts w:ascii="Segoe UI" w:eastAsia="Times New Roman" w:hAnsi="Segoe UI" w:cs="Segoe UI"/>
+          <w:rFonts w:eastAsia="Times New Roman" w:cs="Segoe UI"/>
+          <w:color w:val="333333"/>
+          <w:sz w:val="24"/>
+          <w:szCs w:val="24"/>
+          <w:lang w:val="en-US" w:eastAsia="en-IN"/>
+        </w:rPr>
+      </w:pPr>
+      <w:r>
+        <w:rPr>
+          <w:rFonts w:eastAsia="Times New Roman" w:cs="Segoe UI"/>
           <w:color w:val="333333"/>
           <w:sz w:val="24"/>
           <w:szCs w:val="24"/>
@@ -860,7 +1207,7 @@
       </w:r>
       <w:r>
         <w:rPr>
-          <w:rFonts w:ascii="Segoe UI" w:eastAsia="Times New Roman" w:hAnsi="Segoe UI" w:cs="Segoe UI"/>
+          <w:rFonts w:eastAsia="Times New Roman" w:cs="Segoe UI"/>
           <w:noProof/>
           <w:color w:val="333333"/>
           <w:sz w:val="24"/>
@@ -871,28 +1218,29 @@
       </w:r>
       <w:r>
         <w:rPr>
-          <w:rFonts w:ascii="Segoe UI" w:eastAsia="Times New Roman" w:hAnsi="Segoe UI" w:cs="Segoe UI"/>
-          <w:color w:val="333333"/>
-          <w:sz w:val="24"/>
-          <w:szCs w:val="24"/>
-          <w:lang w:val="en-US" w:eastAsia="en-IN"/>
-        </w:rPr>
-        <w:t xml:space="preserve"> may take several minutes to </w:t>
-      </w:r>
-      <w:r>
-        <w:rPr>
-          <w:rFonts w:ascii="Segoe UI" w:eastAsia="Times New Roman" w:hAnsi="Segoe UI" w:cs="Segoe UI"/>
-          <w:color w:val="333333"/>
-          <w:sz w:val="24"/>
-          <w:szCs w:val="24"/>
-          <w:lang w:val="en-US" w:eastAsia="en-IN"/>
-        </w:rPr>
-        <w:lastRenderedPageBreak/>
-        <w:t>complete.</w:t>
-      </w:r>
-      <w:r>
-        <w:rPr>
-          <w:rFonts w:ascii="Segoe UI" w:eastAsia="Times New Roman" w:hAnsi="Segoe UI" w:cs="Segoe UI"/>
+          <w:rFonts w:eastAsia="Times New Roman" w:cs="Segoe UI"/>
+          <w:color w:val="333333"/>
+          <w:sz w:val="24"/>
+          <w:szCs w:val="24"/>
+          <w:lang w:val="en-US" w:eastAsia="en-IN"/>
+        </w:rPr>
+        <w:t xml:space="preserve"> may take several minutes to complete.</w:t>
+      </w:r>
+    </w:p>
+    <w:p>
+      <w:pPr>
+        <w:shd w:val="clear" w:color="auto" w:fill="BFBFBF" w:themeFill="background1" w:themeFillShade="BF"/>
+        <w:spacing w:after="0" w:line="240" w:lineRule="auto"/>
+        <w:rPr>
+          <w:rFonts w:eastAsia="Times New Roman" w:cs="Segoe UI"/>
+          <w:i/>
+          <w:color w:val="333333"/>
+          <w:lang w:val="en-US" w:eastAsia="en-IN"/>
+        </w:rPr>
+      </w:pPr>
+      <w:r>
+        <w:rPr>
+          <w:rFonts w:eastAsia="Times New Roman" w:cs="Segoe UI"/>
           <w:color w:val="333333"/>
           <w:sz w:val="24"/>
           <w:szCs w:val="24"/>
@@ -904,10 +1252,9 @@
       <w:proofErr w:type="gramStart"/>
       <w:r>
         <w:rPr>
-          <w:rFonts w:ascii="Consolas" w:eastAsia="Times New Roman" w:hAnsi="Consolas" w:cs="Courier New"/>
-          <w:color w:val="333333"/>
-          <w:sz w:val="20"/>
-          <w:szCs w:val="20"/>
+          <w:rFonts w:eastAsia="Times New Roman" w:cs="Courier New"/>
+          <w:i/>
+          <w:color w:val="333333"/>
           <w:lang w:val="en-US" w:eastAsia="en-IN"/>
         </w:rPr>
         <w:t>docker</w:t>
@@ -916,21 +1263,19 @@
       <w:proofErr w:type="gramEnd"/>
       <w:r>
         <w:rPr>
-          <w:rFonts w:ascii="Consolas" w:eastAsia="Times New Roman" w:hAnsi="Consolas" w:cs="Courier New"/>
-          <w:color w:val="333333"/>
-          <w:sz w:val="20"/>
-          <w:szCs w:val="20"/>
+          <w:rFonts w:eastAsia="Times New Roman" w:cs="Courier New"/>
+          <w:i/>
+          <w:color w:val="333333"/>
           <w:lang w:val="en-US" w:eastAsia="en-IN"/>
         </w:rPr>
         <w:t xml:space="preserve"> logs </w:t>
       </w:r>
       <w:r>
         <w:rPr>
-          <w:rFonts w:ascii="Consolas" w:eastAsia="Times New Roman" w:hAnsi="Consolas" w:cs="Courier New"/>
+          <w:rFonts w:eastAsia="Times New Roman" w:cs="Courier New"/>
+          <w:i/>
           <w:noProof/>
           <w:color w:val="333333"/>
-          <w:sz w:val="20"/>
-          <w:szCs w:val="20"/>
           <w:lang w:val="en-US" w:eastAsia="en-IN"/>
         </w:rPr>
         <w:t>mysql</w:t>
@@ -940,16 +1285,28 @@
       <w:pPr>
         <w:spacing w:after="240" w:line="240" w:lineRule="auto"/>
         <w:rPr>
-          <w:rFonts w:ascii="Segoe UI" w:eastAsia="Times New Roman" w:hAnsi="Segoe UI" w:cs="Segoe UI"/>
-          <w:color w:val="333333"/>
-          <w:sz w:val="24"/>
-          <w:szCs w:val="24"/>
-          <w:lang w:val="en-US" w:eastAsia="en-IN"/>
-        </w:rPr>
-      </w:pPr>
-      <w:r>
-        <w:rPr>
-          <w:rFonts w:ascii="Segoe UI" w:eastAsia="Times New Roman" w:hAnsi="Segoe UI" w:cs="Segoe UI"/>
+          <w:rFonts w:eastAsia="Times New Roman" w:cs="Segoe UI"/>
+          <w:color w:val="333333"/>
+          <w:sz w:val="24"/>
+          <w:szCs w:val="24"/>
+          <w:lang w:val="en-US" w:eastAsia="en-IN"/>
+        </w:rPr>
+      </w:pPr>
+    </w:p>
+    <w:p>
+      <w:pPr>
+        <w:spacing w:after="240" w:line="240" w:lineRule="auto"/>
+        <w:rPr>
+          <w:rFonts w:eastAsia="Times New Roman" w:cs="Segoe UI"/>
+          <w:color w:val="333333"/>
+          <w:sz w:val="24"/>
+          <w:szCs w:val="24"/>
+          <w:lang w:val="en-US" w:eastAsia="en-IN"/>
+        </w:rPr>
+      </w:pPr>
+      <w:r>
+        <w:rPr>
+          <w:rFonts w:eastAsia="Times New Roman" w:cs="Segoe UI"/>
           <w:color w:val="333333"/>
           <w:sz w:val="24"/>
           <w:szCs w:val="24"/>
@@ -959,29 +1316,18 @@
       </w:r>
       <w:r>
         <w:rPr>
-          <w:rFonts w:ascii="Segoe UI" w:eastAsia="Times New Roman" w:hAnsi="Segoe UI" w:cs="Segoe UI"/>
+          <w:rFonts w:eastAsia="Times New Roman" w:cs="Segoe UI"/>
           <w:noProof/>
           <w:color w:val="333333"/>
           <w:sz w:val="24"/>
           <w:szCs w:val="24"/>
           <w:lang w:val="en-US" w:eastAsia="en-IN"/>
         </w:rPr>
-        <w:t>logs</w:t>
-      </w:r>
-      <w:r>
-        <w:rPr>
-          <w:rFonts w:ascii="Segoe UI" w:eastAsia="Times New Roman" w:hAnsi="Segoe UI" w:cs="Segoe UI"/>
-          <w:noProof/>
-          <w:color w:val="333333"/>
-          <w:sz w:val="24"/>
-          <w:szCs w:val="24"/>
-          <w:lang w:val="en-US" w:eastAsia="en-IN"/>
-        </w:rPr>
-        <w:t>,</w:t>
-      </w:r>
-      <w:r>
-        <w:rPr>
-          <w:rFonts w:ascii="Segoe UI" w:eastAsia="Times New Roman" w:hAnsi="Segoe UI" w:cs="Segoe UI"/>
+        <w:t>logs,</w:t>
+      </w:r>
+      <w:r>
+        <w:rPr>
+          <w:rFonts w:eastAsia="Times New Roman" w:cs="Segoe UI"/>
           <w:color w:val="333333"/>
           <w:sz w:val="24"/>
           <w:szCs w:val="24"/>
@@ -996,6 +1342,7 @@
           <w:noProof/>
           <w:lang w:eastAsia="en-IN"/>
         </w:rPr>
+        <w:lastRenderedPageBreak/>
         <w:drawing>
           <wp:inline distT="0" distB="0" distL="0" distR="0">
             <wp:extent cx="5731510" cy="2823612"/>
@@ -1014,7 +1361,7 @@
                     </pic:cNvPicPr>
                   </pic:nvPicPr>
                   <pic:blipFill>
-                    <a:blip r:embed="rId6">
+                    <a:blip r:embed="rId9">
                       <a:extLst>
                         <a:ext uri="{28A0092B-C50C-407E-A947-70E740481C1C}">
                           <a14:useLocalDpi xmlns:a14="http://schemas.microsoft.com/office/drawing/2010/main" val="0"/>
@@ -1050,16 +1397,16 @@
       <w:pPr>
         <w:spacing w:after="0" w:line="240" w:lineRule="auto"/>
         <w:rPr>
-          <w:rFonts w:ascii="Segoe UI" w:eastAsia="Times New Roman" w:hAnsi="Segoe UI" w:cs="Segoe UI"/>
-          <w:color w:val="333333"/>
-          <w:sz w:val="24"/>
-          <w:szCs w:val="24"/>
-          <w:lang w:val="en-US" w:eastAsia="en-IN"/>
-        </w:rPr>
-      </w:pPr>
-      <w:r>
-        <w:rPr>
-          <w:rFonts w:ascii="Segoe UI" w:eastAsia="Times New Roman" w:hAnsi="Segoe UI" w:cs="Segoe UI"/>
+          <w:rFonts w:eastAsia="Times New Roman" w:cs="Courier New"/>
+          <w:color w:val="333333"/>
+          <w:sz w:val="20"/>
+          <w:szCs w:val="20"/>
+          <w:lang w:val="en-US" w:eastAsia="en-IN"/>
+        </w:rPr>
+      </w:pPr>
+      <w:r>
+        <w:rPr>
+          <w:rFonts w:eastAsia="Times New Roman" w:cs="Segoe UI"/>
           <w:color w:val="333333"/>
           <w:sz w:val="24"/>
           <w:szCs w:val="24"/>
@@ -1069,7 +1416,7 @@
       </w:r>
       <w:r>
         <w:rPr>
-          <w:rFonts w:ascii="Segoe UI" w:eastAsia="Times New Roman" w:hAnsi="Segoe UI" w:cs="Segoe UI"/>
+          <w:rFonts w:eastAsia="Times New Roman" w:cs="Segoe UI"/>
           <w:color w:val="333333"/>
           <w:sz w:val="24"/>
           <w:szCs w:val="24"/>
@@ -1077,291 +1424,294 @@
         </w:rPr>
         <w:br/>
       </w:r>
+    </w:p>
+    <w:p>
+      <w:pPr>
+        <w:shd w:val="clear" w:color="auto" w:fill="BFBFBF" w:themeFill="background1" w:themeFillShade="BF"/>
+        <w:spacing w:after="0" w:line="240" w:lineRule="auto"/>
+        <w:rPr>
+          <w:rFonts w:eastAsia="Times New Roman" w:cs="Segoe UI"/>
+          <w:i/>
+          <w:color w:val="333333"/>
+          <w:lang w:val="en-US" w:eastAsia="en-IN"/>
+        </w:rPr>
+      </w:pPr>
       <w:proofErr w:type="spellStart"/>
       <w:proofErr w:type="gramStart"/>
       <w:r>
         <w:rPr>
-          <w:rFonts w:ascii="Consolas" w:eastAsia="Times New Roman" w:hAnsi="Consolas" w:cs="Courier New"/>
+          <w:rFonts w:eastAsia="Times New Roman" w:cs="Courier New"/>
+          <w:i/>
+          <w:color w:val="333333"/>
+          <w:lang w:val="en-US" w:eastAsia="en-IN"/>
+        </w:rPr>
+        <w:t>docker</w:t>
+      </w:r>
+      <w:proofErr w:type="spellEnd"/>
+      <w:proofErr w:type="gramEnd"/>
+      <w:r>
+        <w:rPr>
+          <w:rFonts w:eastAsia="Times New Roman" w:cs="Courier New"/>
+          <w:i/>
+          <w:color w:val="333333"/>
+          <w:lang w:val="en-US" w:eastAsia="en-IN"/>
+        </w:rPr>
+        <w:t xml:space="preserve"> inspect </w:t>
+      </w:r>
+      <w:r>
+        <w:rPr>
+          <w:rFonts w:eastAsia="Times New Roman" w:cs="Courier New"/>
+          <w:i/>
+          <w:noProof/>
+          <w:color w:val="333333"/>
+          <w:lang w:val="en-US" w:eastAsia="en-IN"/>
+        </w:rPr>
+        <w:t>mysql</w:t>
+      </w:r>
+    </w:p>
+    <w:p/>
+    <w:p>
+      <w:r>
+        <w:t xml:space="preserve">To run the client and log the data to the database. </w:t>
+      </w:r>
+      <w:r>
+        <w:t>Follow the steps</w:t>
+      </w:r>
+      <w:r>
+        <w:t xml:space="preserve">: </w:t>
+      </w:r>
+    </w:p>
+    <w:p>
+      <w:r>
+        <w:t xml:space="preserve">Run </w:t>
+      </w:r>
+      <w:proofErr w:type="spellStart"/>
+      <w:r>
+        <w:rPr>
+          <w:i/>
+          <w:shd w:val="clear" w:color="auto" w:fill="BFBFBF" w:themeFill="background1" w:themeFillShade="BF"/>
+        </w:rPr>
+        <w:t>c</w:t>
+      </w:r>
+      <w:r>
+        <w:rPr>
+          <w:i/>
+          <w:shd w:val="clear" w:color="auto" w:fill="BFBFBF" w:themeFill="background1" w:themeFillShade="BF"/>
+        </w:rPr>
+        <w:t>hmod</w:t>
+      </w:r>
+      <w:proofErr w:type="spellEnd"/>
+      <w:r>
+        <w:rPr>
+          <w:i/>
+          <w:shd w:val="clear" w:color="auto" w:fill="BFBFBF" w:themeFill="background1" w:themeFillShade="BF"/>
+        </w:rPr>
+        <w:t xml:space="preserve"> 777 </w:t>
+      </w:r>
+      <w:proofErr w:type="spellStart"/>
+      <w:r>
+        <w:rPr>
+          <w:i/>
+          <w:shd w:val="clear" w:color="auto" w:fill="BFBFBF" w:themeFill="background1" w:themeFillShade="BF"/>
+        </w:rPr>
+        <w:t>runclient</w:t>
+      </w:r>
+      <w:proofErr w:type="spellEnd"/>
+    </w:p>
+    <w:p>
+      <w:pPr>
+        <w:spacing w:after="0" w:line="240" w:lineRule="auto"/>
+        <w:rPr>
+          <w:rFonts w:eastAsia="Times New Roman" w:cs="Segoe UI"/>
+          <w:color w:val="333333"/>
+          <w:sz w:val="24"/>
+          <w:szCs w:val="24"/>
+          <w:lang w:val="en-US" w:eastAsia="en-IN"/>
+        </w:rPr>
+      </w:pPr>
+      <w:r>
+        <w:t xml:space="preserve">Your will be working as at </w:t>
+      </w:r>
+      <w:r>
+        <w:rPr>
+          <w:b/>
+        </w:rPr>
+        <w:t>root</w:t>
+      </w:r>
+      <w:r>
+        <w:t xml:space="preserve"> level.</w:t>
+      </w:r>
+      <w:r>
+        <w:t xml:space="preserve"> </w:t>
+      </w:r>
+      <w:r>
+        <w:rPr>
+          <w:rFonts w:eastAsia="Times New Roman" w:cs="Segoe UI"/>
+          <w:color w:val="333333"/>
+          <w:sz w:val="24"/>
+          <w:szCs w:val="24"/>
+          <w:lang w:val="en-US" w:eastAsia="en-IN"/>
+        </w:rPr>
+        <w:t xml:space="preserve">You will </w:t>
+      </w:r>
+      <w:r>
+        <w:rPr>
+          <w:rFonts w:eastAsia="Times New Roman" w:cs="Segoe UI"/>
+          <w:noProof/>
+          <w:color w:val="333333"/>
+          <w:sz w:val="24"/>
+          <w:szCs w:val="24"/>
+          <w:lang w:val="en-US" w:eastAsia="en-IN"/>
+        </w:rPr>
+        <w:t>be placed</w:t>
+      </w:r>
+      <w:r>
+        <w:rPr>
+          <w:rFonts w:eastAsia="Times New Roman" w:cs="Segoe UI"/>
+          <w:color w:val="333333"/>
+          <w:sz w:val="24"/>
+          <w:szCs w:val="24"/>
+          <w:lang w:val="en-US" w:eastAsia="en-IN"/>
+        </w:rPr>
+        <w:t xml:space="preserve"> inside the client container running the Bash command shell. You can now type commands to use the database. You may need to change the IP address to that of the server.</w:t>
+      </w:r>
+      <w:r>
+        <w:rPr>
+          <w:rFonts w:eastAsia="Times New Roman" w:cs="Segoe UI"/>
+          <w:color w:val="333333"/>
+          <w:sz w:val="24"/>
+          <w:szCs w:val="24"/>
+          <w:lang w:val="en-US" w:eastAsia="en-IN"/>
+        </w:rPr>
+        <w:br/>
+      </w:r>
+    </w:p>
+    <w:p>
+      <w:r>
+        <w:t xml:space="preserve">Type </w:t>
+      </w:r>
+      <w:proofErr w:type="spellStart"/>
+      <w:r>
+        <w:rPr>
+          <w:i/>
+          <w:shd w:val="clear" w:color="auto" w:fill="BFBFBF" w:themeFill="background1" w:themeFillShade="BF"/>
+        </w:rPr>
+        <w:t>mysql</w:t>
+      </w:r>
+      <w:proofErr w:type="spellEnd"/>
+      <w:r>
+        <w:rPr>
+          <w:i/>
+          <w:shd w:val="clear" w:color="auto" w:fill="BFBFBF" w:themeFill="background1" w:themeFillShade="BF"/>
+        </w:rPr>
+        <w:t xml:space="preserve"> –h 172.17.0.2</w:t>
+      </w:r>
+      <w:r>
+        <w:rPr>
+          <w:i/>
+          <w:shd w:val="clear" w:color="auto" w:fill="BFBFBF" w:themeFill="background1" w:themeFillShade="BF"/>
+        </w:rPr>
+        <w:t xml:space="preserve"> –u student –p monitoring</w:t>
+      </w:r>
+    </w:p>
+    <w:p>
+      <w:pPr>
+        <w:rPr>
+          <w:i/>
+        </w:rPr>
+      </w:pPr>
+      <w:r>
+        <w:t xml:space="preserve">Password is </w:t>
+      </w:r>
+      <w:r>
+        <w:rPr>
+          <w:i/>
+          <w:shd w:val="clear" w:color="auto" w:fill="BFBFBF" w:themeFill="background1" w:themeFillShade="BF"/>
+        </w:rPr>
+        <w:t>student</w:t>
+      </w:r>
+    </w:p>
+    <w:p>
+      <w:pPr>
+        <w:spacing w:after="0" w:line="240" w:lineRule="auto"/>
+        <w:rPr>
+          <w:rFonts w:eastAsia="Times New Roman" w:cs="Courier New"/>
           <w:color w:val="333333"/>
           <w:sz w:val="20"/>
           <w:szCs w:val="20"/>
           <w:lang w:val="en-US" w:eastAsia="en-IN"/>
         </w:rPr>
-        <w:t>docker</w:t>
-      </w:r>
-      <w:proofErr w:type="spellEnd"/>
-      <w:proofErr w:type="gramEnd"/>
-      <w:r>
-        <w:rPr>
-          <w:rFonts w:ascii="Consolas" w:eastAsia="Times New Roman" w:hAnsi="Consolas" w:cs="Courier New"/>
+      </w:pPr>
+      <w:r>
+        <w:rPr>
+          <w:rFonts w:eastAsia="Times New Roman" w:cs="Segoe UI"/>
+          <w:color w:val="333333"/>
+          <w:sz w:val="24"/>
+          <w:szCs w:val="24"/>
+          <w:lang w:val="en-US" w:eastAsia="en-IN"/>
+        </w:rPr>
+        <w:t>When you connect, you will see the MySQL client prompt</w:t>
+      </w:r>
+      <w:r>
+        <w:rPr>
+          <w:rFonts w:eastAsia="Times New Roman" w:cs="Segoe UI"/>
+          <w:color w:val="333333"/>
+          <w:sz w:val="24"/>
+          <w:szCs w:val="24"/>
+          <w:lang w:val="en-US" w:eastAsia="en-IN"/>
+        </w:rPr>
+        <w:t xml:space="preserve"> </w:t>
+      </w:r>
+      <w:proofErr w:type="spellStart"/>
+      <w:r>
+        <w:rPr>
+          <w:rFonts w:eastAsia="Times New Roman" w:cs="Courier New"/>
           <w:color w:val="333333"/>
           <w:sz w:val="20"/>
           <w:szCs w:val="20"/>
           <w:lang w:val="en-US" w:eastAsia="en-IN"/>
         </w:rPr>
-        <w:t xml:space="preserve"> inspect </w:t>
-      </w:r>
-      <w:r>
-        <w:rPr>
-          <w:rFonts w:ascii="Consolas" w:eastAsia="Times New Roman" w:hAnsi="Consolas" w:cs="Courier New"/>
-          <w:noProof/>
+        <w:t>mysql</w:t>
+      </w:r>
+      <w:proofErr w:type="spellEnd"/>
+      <w:r>
+        <w:rPr>
+          <w:rFonts w:eastAsia="Times New Roman" w:cs="Courier New"/>
           <w:color w:val="333333"/>
           <w:sz w:val="20"/>
           <w:szCs w:val="20"/>
           <w:lang w:val="en-US" w:eastAsia="en-IN"/>
         </w:rPr>
-        <w:t>mysql</w:t>
-      </w:r>
-    </w:p>
-    <w:p/>
-    <w:p>
-      <w:r>
-        <w:t xml:space="preserve">To run the client and log the data to the database. </w:t>
-      </w:r>
-      <w:r>
-        <w:t>Follow the steps</w:t>
-      </w:r>
-      <w:r>
-        <w:t xml:space="preserve">: </w:t>
-      </w:r>
-    </w:p>
-    <w:p>
-      <w:r>
-        <w:t xml:space="preserve">Run </w:t>
-      </w:r>
-      <w:proofErr w:type="spellStart"/>
-      <w:r>
-        <w:rPr>
-          <w:i/>
-        </w:rPr>
-        <w:t>Chmod</w:t>
-      </w:r>
-      <w:proofErr w:type="spellEnd"/>
-      <w:r>
-        <w:rPr>
-          <w:i/>
-        </w:rPr>
-        <w:t xml:space="preserve"> 777 </w:t>
-      </w:r>
-      <w:proofErr w:type="spellStart"/>
-      <w:r>
-        <w:rPr>
-          <w:i/>
-        </w:rPr>
-        <w:t>runclient</w:t>
-      </w:r>
-      <w:proofErr w:type="spellEnd"/>
-    </w:p>
-    <w:p>
-      <w:pPr>
-        <w:spacing w:after="0" w:line="240" w:lineRule="auto"/>
-        <w:rPr>
-          <w:rFonts w:ascii="Segoe UI" w:eastAsia="Times New Roman" w:hAnsi="Segoe UI" w:cs="Segoe UI"/>
-          <w:color w:val="333333"/>
-          <w:sz w:val="24"/>
-          <w:szCs w:val="24"/>
-          <w:lang w:val="en-US" w:eastAsia="en-IN"/>
-        </w:rPr>
-      </w:pPr>
-      <w:r>
-        <w:t xml:space="preserve">Your will be working as at </w:t>
-      </w:r>
-      <w:r>
-        <w:rPr>
-          <w:b/>
-        </w:rPr>
-        <w:t>root</w:t>
-      </w:r>
-      <w:r>
-        <w:t xml:space="preserve"> level.</w:t>
-      </w:r>
-      <w:r>
-        <w:t xml:space="preserve"> </w:t>
-      </w:r>
-      <w:r>
-        <w:rPr>
-          <w:rFonts w:ascii="Segoe UI" w:eastAsia="Times New Roman" w:hAnsi="Segoe UI" w:cs="Segoe UI"/>
-          <w:color w:val="333333"/>
-          <w:sz w:val="24"/>
-          <w:szCs w:val="24"/>
-          <w:lang w:val="en-US" w:eastAsia="en-IN"/>
-        </w:rPr>
-        <w:t xml:space="preserve">You will </w:t>
-      </w:r>
-      <w:r>
-        <w:rPr>
-          <w:rFonts w:ascii="Segoe UI" w:eastAsia="Times New Roman" w:hAnsi="Segoe UI" w:cs="Segoe UI"/>
-          <w:noProof/>
-          <w:color w:val="333333"/>
-          <w:sz w:val="24"/>
-          <w:szCs w:val="24"/>
-          <w:lang w:val="en-US" w:eastAsia="en-IN"/>
-        </w:rPr>
-        <w:t>be placed</w:t>
-      </w:r>
-      <w:r>
-        <w:rPr>
-          <w:rFonts w:ascii="Segoe UI" w:eastAsia="Times New Roman" w:hAnsi="Segoe UI" w:cs="Segoe UI"/>
-          <w:color w:val="333333"/>
-          <w:sz w:val="24"/>
-          <w:szCs w:val="24"/>
-          <w:lang w:val="en-US" w:eastAsia="en-IN"/>
-        </w:rPr>
-        <w:t xml:space="preserve"> inside the client container running the Bash command shell. You can now type commands to use the database. You may need to change the IP address to that of the server.</w:t>
-      </w:r>
-      <w:r>
-        <w:rPr>
-          <w:rFonts w:ascii="Segoe UI" w:eastAsia="Times New Roman" w:hAnsi="Segoe UI" w:cs="Segoe UI"/>
-          <w:color w:val="333333"/>
-          <w:sz w:val="24"/>
-          <w:szCs w:val="24"/>
-          <w:lang w:val="en-US" w:eastAsia="en-IN"/>
-        </w:rPr>
-        <w:br/>
-      </w:r>
-    </w:p>
-    <w:p>
-      <w:r>
-        <w:t xml:space="preserve">Type </w:t>
-      </w:r>
-      <w:proofErr w:type="spellStart"/>
-      <w:r>
-        <w:rPr>
-          <w:i/>
-        </w:rPr>
-        <w:t>mysql</w:t>
-      </w:r>
-      <w:proofErr w:type="spellEnd"/>
-      <w:r>
-        <w:rPr>
-          <w:i/>
-        </w:rPr>
-        <w:t xml:space="preserve"> –h 172.17.0.2</w:t>
-      </w:r>
-      <w:r>
-        <w:rPr>
-          <w:i/>
-        </w:rPr>
-        <w:t xml:space="preserve"> –u student –p monitoring</w:t>
-      </w:r>
-    </w:p>
-    <w:p>
-      <w:pPr>
-        <w:rPr>
-          <w:i/>
-        </w:rPr>
-      </w:pPr>
-      <w:r>
-        <w:t xml:space="preserve">Password is </w:t>
-      </w:r>
-      <w:r>
-        <w:rPr>
-          <w:i/>
-        </w:rPr>
-        <w:t>student</w:t>
-      </w:r>
-    </w:p>
-    <w:p>
-      <w:pPr>
-        <w:spacing w:after="0" w:line="240" w:lineRule="auto"/>
-        <w:rPr>
-          <w:rFonts w:ascii="Consolas" w:eastAsia="Times New Roman" w:hAnsi="Consolas" w:cs="Courier New"/>
+        <w:t>&gt;</w:t>
+      </w:r>
+      <w:r>
+        <w:rPr>
+          <w:rFonts w:eastAsia="Times New Roman" w:cs="Courier New"/>
           <w:color w:val="333333"/>
           <w:sz w:val="20"/>
           <w:szCs w:val="20"/>
           <w:lang w:val="en-US" w:eastAsia="en-IN"/>
         </w:rPr>
-      </w:pPr>
-      <w:r>
-        <w:rPr>
-          <w:rFonts w:ascii="Segoe UI" w:eastAsia="Times New Roman" w:hAnsi="Segoe UI" w:cs="Segoe UI"/>
-          <w:color w:val="333333"/>
-          <w:sz w:val="24"/>
-          <w:szCs w:val="24"/>
-          <w:lang w:val="en-US" w:eastAsia="en-IN"/>
-        </w:rPr>
-        <w:t>When you connect</w:t>
-      </w:r>
-      <w:r>
-        <w:rPr>
-          <w:rFonts w:ascii="Segoe UI" w:eastAsia="Times New Roman" w:hAnsi="Segoe UI" w:cs="Segoe UI"/>
-          <w:color w:val="333333"/>
-          <w:sz w:val="24"/>
-          <w:szCs w:val="24"/>
-          <w:lang w:val="en-US" w:eastAsia="en-IN"/>
-        </w:rPr>
-        <w:t>,</w:t>
-      </w:r>
-      <w:r>
-        <w:rPr>
-          <w:rFonts w:ascii="Segoe UI" w:eastAsia="Times New Roman" w:hAnsi="Segoe UI" w:cs="Segoe UI"/>
-          <w:color w:val="333333"/>
-          <w:sz w:val="24"/>
-          <w:szCs w:val="24"/>
-          <w:lang w:val="en-US" w:eastAsia="en-IN"/>
-        </w:rPr>
-        <w:t xml:space="preserve"> you will see the MySQL client prompt</w:t>
-      </w:r>
-      <w:r>
-        <w:rPr>
-          <w:rFonts w:ascii="Segoe UI" w:eastAsia="Times New Roman" w:hAnsi="Segoe UI" w:cs="Segoe UI"/>
-          <w:color w:val="333333"/>
-          <w:sz w:val="24"/>
-          <w:szCs w:val="24"/>
-          <w:lang w:val="en-US" w:eastAsia="en-IN"/>
-        </w:rPr>
-        <w:t xml:space="preserve"> </w:t>
-      </w:r>
-      <w:proofErr w:type="spellStart"/>
-      <w:r>
-        <w:rPr>
-          <w:rFonts w:ascii="Consolas" w:eastAsia="Times New Roman" w:hAnsi="Consolas" w:cs="Courier New"/>
+        <w:t xml:space="preserve"> as sho</w:t>
+      </w:r>
+      <w:r>
+        <w:rPr>
+          <w:rFonts w:eastAsia="Times New Roman" w:cs="Courier New"/>
           <w:color w:val="333333"/>
           <w:sz w:val="20"/>
           <w:szCs w:val="20"/>
           <w:lang w:val="en-US" w:eastAsia="en-IN"/>
         </w:rPr>
-        <w:t>mysql</w:t>
-      </w:r>
-      <w:proofErr w:type="spellEnd"/>
-      <w:r>
-        <w:rPr>
-          <w:rFonts w:ascii="Consolas" w:eastAsia="Times New Roman" w:hAnsi="Consolas" w:cs="Courier New"/>
+        <w:t>wn below</w:t>
+      </w:r>
+      <w:r>
+        <w:rPr>
+          <w:rFonts w:eastAsia="Times New Roman" w:cs="Courier New"/>
           <w:color w:val="333333"/>
           <w:sz w:val="20"/>
           <w:szCs w:val="20"/>
           <w:lang w:val="en-US" w:eastAsia="en-IN"/>
         </w:rPr>
-        <w:t>&gt;</w:t>
-      </w:r>
-      <w:r>
-        <w:rPr>
-          <w:rFonts w:ascii="Consolas" w:eastAsia="Times New Roman" w:hAnsi="Consolas" w:cs="Courier New"/>
-          <w:color w:val="333333"/>
-          <w:sz w:val="20"/>
-          <w:szCs w:val="20"/>
-          <w:lang w:val="en-US" w:eastAsia="en-IN"/>
-        </w:rPr>
-        <w:t xml:space="preserve"> as sho</w:t>
-      </w:r>
-      <w:r>
-        <w:rPr>
-          <w:rFonts w:ascii="Consolas" w:eastAsia="Times New Roman" w:hAnsi="Consolas" w:cs="Courier New"/>
-          <w:color w:val="333333"/>
-          <w:sz w:val="20"/>
-          <w:szCs w:val="20"/>
-          <w:lang w:val="en-US" w:eastAsia="en-IN"/>
-        </w:rPr>
-        <w:t>wn below</w:t>
-      </w:r>
-      <w:r>
-        <w:rPr>
-          <w:rFonts w:ascii="Consolas" w:eastAsia="Times New Roman" w:hAnsi="Consolas" w:cs="Courier New"/>
-          <w:color w:val="333333"/>
-          <w:sz w:val="20"/>
-          <w:szCs w:val="20"/>
-          <w:lang w:val="en-US" w:eastAsia="en-IN"/>
-        </w:rPr>
         <w:t xml:space="preserve">: </w:t>
       </w:r>
     </w:p>
@@ -1369,23 +1719,22 @@
       <w:pPr>
         <w:spacing w:after="0" w:line="240" w:lineRule="auto"/>
         <w:rPr>
-          <w:rFonts w:ascii="Segoe UI" w:eastAsia="Times New Roman" w:hAnsi="Segoe UI" w:cs="Segoe UI"/>
-          <w:color w:val="333333"/>
-          <w:sz w:val="24"/>
-          <w:szCs w:val="24"/>
-          <w:lang w:val="en-US" w:eastAsia="en-IN"/>
-        </w:rPr>
-      </w:pPr>
-      <w:r>
-        <w:rPr>
-          <w:rFonts w:ascii="Segoe UI" w:eastAsia="Times New Roman" w:hAnsi="Segoe UI" w:cs="Segoe UI"/>
+          <w:rFonts w:eastAsia="Times New Roman" w:cs="Segoe UI"/>
+          <w:color w:val="333333"/>
+          <w:sz w:val="24"/>
+          <w:szCs w:val="24"/>
+          <w:lang w:val="en-US" w:eastAsia="en-IN"/>
+        </w:rPr>
+      </w:pPr>
+      <w:r>
+        <w:rPr>
+          <w:rFonts w:eastAsia="Times New Roman" w:cs="Segoe UI"/>
           <w:noProof/>
           <w:color w:val="333333"/>
           <w:sz w:val="24"/>
           <w:szCs w:val="24"/>
           <w:lang w:eastAsia="en-IN"/>
         </w:rPr>
-        <w:lastRenderedPageBreak/>
         <w:drawing>
           <wp:inline distT="0" distB="0" distL="0" distR="0">
             <wp:extent cx="5731510" cy="2823735"/>
@@ -1404,7 +1753,7 @@
                     </pic:cNvPicPr>
                   </pic:nvPicPr>
                   <pic:blipFill>
-                    <a:blip r:embed="rId7">
+                    <a:blip r:embed="rId10">
                       <a:extLst>
                         <a:ext uri="{28A0092B-C50C-407E-A947-70E740481C1C}">
                           <a14:useLocalDpi xmlns:a14="http://schemas.microsoft.com/office/drawing/2010/main" val="0"/>
@@ -1441,49 +1790,30 @@
       <w:pPr>
         <w:spacing w:after="0" w:line="240" w:lineRule="auto"/>
         <w:rPr>
-          <w:rFonts w:ascii="Segoe UI" w:eastAsia="Times New Roman" w:hAnsi="Segoe UI" w:cs="Segoe UI"/>
-          <w:color w:val="333333"/>
-          <w:sz w:val="24"/>
-          <w:szCs w:val="24"/>
-          <w:lang w:val="en-US" w:eastAsia="en-IN"/>
-        </w:rPr>
-      </w:pPr>
-      <w:r>
+          <w:rFonts w:eastAsia="Times New Roman" w:cs="Courier New"/>
+          <w:color w:val="333333"/>
+          <w:sz w:val="20"/>
+          <w:szCs w:val="20"/>
+          <w:lang w:val="en-US" w:eastAsia="en-IN"/>
+        </w:rPr>
+      </w:pPr>
+      <w:r>
+        <w:lastRenderedPageBreak/>
         <w:t xml:space="preserve"> </w:t>
       </w:r>
       <w:r>
         <w:rPr>
-          <w:rFonts w:ascii="Segoe UI" w:eastAsia="Times New Roman" w:hAnsi="Segoe UI" w:cs="Segoe UI"/>
-          <w:color w:val="333333"/>
-          <w:sz w:val="24"/>
-          <w:szCs w:val="24"/>
-          <w:lang w:val="en-US" w:eastAsia="en-IN"/>
-        </w:rPr>
-        <w:t>At the prompt</w:t>
-      </w:r>
-      <w:r>
-        <w:rPr>
-          <w:rFonts w:ascii="Segoe UI" w:eastAsia="Times New Roman" w:hAnsi="Segoe UI" w:cs="Segoe UI"/>
-          <w:color w:val="333333"/>
-          <w:sz w:val="24"/>
-          <w:szCs w:val="24"/>
-          <w:lang w:val="en-US" w:eastAsia="en-IN"/>
-        </w:rPr>
-        <w:t>,</w:t>
-      </w:r>
-      <w:r>
-        <w:rPr>
-          <w:rFonts w:ascii="Segoe UI" w:eastAsia="Times New Roman" w:hAnsi="Segoe UI" w:cs="Segoe UI"/>
-          <w:color w:val="333333"/>
-          <w:sz w:val="24"/>
-          <w:szCs w:val="24"/>
-          <w:lang w:val="en-US" w:eastAsia="en-IN"/>
-        </w:rPr>
-        <w:t xml:space="preserve"> read </w:t>
-      </w:r>
-      <w:r>
-        <w:rPr>
-          <w:rFonts w:ascii="Segoe UI" w:eastAsia="Times New Roman" w:hAnsi="Segoe UI" w:cs="Segoe UI"/>
+          <w:rFonts w:eastAsia="Times New Roman" w:cs="Segoe UI"/>
+          <w:color w:val="333333"/>
+          <w:sz w:val="24"/>
+          <w:szCs w:val="24"/>
+          <w:lang w:val="en-US" w:eastAsia="en-IN"/>
+        </w:rPr>
+        <w:t xml:space="preserve">At the prompt, read </w:t>
+      </w:r>
+      <w:r>
+        <w:rPr>
+          <w:rFonts w:eastAsia="Times New Roman" w:cs="Segoe UI"/>
           <w:noProof/>
           <w:color w:val="333333"/>
           <w:sz w:val="24"/>
@@ -1494,7 +1824,7 @@
       </w:r>
       <w:r>
         <w:rPr>
-          <w:rFonts w:ascii="Segoe UI" w:eastAsia="Times New Roman" w:hAnsi="Segoe UI" w:cs="Segoe UI"/>
+          <w:rFonts w:eastAsia="Times New Roman" w:cs="Segoe UI"/>
           <w:color w:val="333333"/>
           <w:sz w:val="24"/>
           <w:szCs w:val="24"/>
@@ -1504,7 +1834,7 @@
       </w:r>
       <w:r>
         <w:rPr>
-          <w:rFonts w:ascii="Segoe UI" w:eastAsia="Times New Roman" w:hAnsi="Segoe UI" w:cs="Segoe UI"/>
+          <w:rFonts w:eastAsia="Times New Roman" w:cs="Segoe UI"/>
           <w:color w:val="333333"/>
           <w:sz w:val="24"/>
           <w:szCs w:val="24"/>
@@ -1512,517 +1842,416 @@
         </w:rPr>
         <w:br/>
       </w:r>
+    </w:p>
+    <w:p>
+      <w:pPr>
+        <w:shd w:val="clear" w:color="auto" w:fill="BFBFBF" w:themeFill="background1" w:themeFillShade="BF"/>
+        <w:spacing w:after="0" w:line="240" w:lineRule="auto"/>
+        <w:rPr>
+          <w:rFonts w:eastAsia="Times New Roman" w:cs="Segoe UI"/>
+          <w:i/>
+          <w:color w:val="333333"/>
+          <w:lang w:val="en-US" w:eastAsia="en-IN"/>
+        </w:rPr>
+      </w:pPr>
       <w:proofErr w:type="spellStart"/>
       <w:proofErr w:type="gramStart"/>
       <w:r>
         <w:rPr>
-          <w:rFonts w:ascii="Consolas" w:eastAsia="Times New Roman" w:hAnsi="Consolas" w:cs="Courier New"/>
+          <w:rFonts w:eastAsia="Times New Roman" w:cs="Courier New"/>
+          <w:i/>
+          <w:color w:val="333333"/>
+          <w:lang w:val="en-US" w:eastAsia="en-IN"/>
+        </w:rPr>
+        <w:t>mysql</w:t>
+      </w:r>
+      <w:proofErr w:type="spellEnd"/>
+      <w:proofErr w:type="gramEnd"/>
+      <w:r>
+        <w:rPr>
+          <w:rFonts w:eastAsia="Times New Roman" w:cs="Courier New"/>
+          <w:i/>
+          <w:color w:val="333333"/>
+          <w:lang w:val="en-US" w:eastAsia="en-IN"/>
+        </w:rPr>
+        <w:t>&gt; source /data/</w:t>
+      </w:r>
+      <w:proofErr w:type="spellStart"/>
+      <w:r>
+        <w:rPr>
+          <w:rFonts w:eastAsia="Times New Roman" w:cs="Courier New"/>
+          <w:i/>
+          <w:color w:val="333333"/>
+          <w:lang w:val="en-US" w:eastAsia="en-IN"/>
+        </w:rPr>
+        <w:t>docker.sql</w:t>
+      </w:r>
+      <w:proofErr w:type="spellEnd"/>
+      <w:r>
+        <w:rPr>
+          <w:rFonts w:eastAsia="Times New Roman" w:cs="Courier New"/>
+          <w:i/>
+          <w:color w:val="333333"/>
+          <w:lang w:val="en-US" w:eastAsia="en-IN"/>
+        </w:rPr>
+        <w:t>;</w:t>
+      </w:r>
+    </w:p>
+    <w:p/>
+    <w:p>
+      <w:pPr>
+        <w:spacing w:after="240" w:line="240" w:lineRule="auto"/>
+        <w:rPr>
+          <w:rFonts w:eastAsia="Times New Roman" w:cs="Segoe UI"/>
+          <w:color w:val="333333"/>
+          <w:sz w:val="24"/>
+          <w:szCs w:val="24"/>
+          <w:lang w:val="en-US" w:eastAsia="en-IN"/>
+        </w:rPr>
+      </w:pPr>
+      <w:r>
+        <w:rPr>
+          <w:rFonts w:eastAsia="Times New Roman" w:cs="Segoe UI"/>
+          <w:color w:val="333333"/>
+          <w:sz w:val="24"/>
+          <w:szCs w:val="24"/>
+          <w:lang w:val="en-US" w:eastAsia="en-IN"/>
+        </w:rPr>
+        <w:t xml:space="preserve">Examine the database tables in the database by selecting the first </w:t>
+      </w:r>
+      <w:r>
+        <w:rPr>
+          <w:rFonts w:eastAsia="Times New Roman" w:cs="Segoe UI"/>
+          <w:noProof/>
+          <w:color w:val="333333"/>
+          <w:sz w:val="24"/>
+          <w:szCs w:val="24"/>
+          <w:lang w:val="en-US" w:eastAsia="en-IN"/>
+        </w:rPr>
+        <w:t>10</w:t>
+      </w:r>
+      <w:r>
+        <w:rPr>
+          <w:rFonts w:eastAsia="Times New Roman" w:cs="Segoe UI"/>
+          <w:color w:val="333333"/>
+          <w:sz w:val="24"/>
+          <w:szCs w:val="24"/>
+          <w:lang w:val="en-US" w:eastAsia="en-IN"/>
+        </w:rPr>
+        <w:t xml:space="preserve"> rows from each.</w:t>
+      </w:r>
+    </w:p>
+    <w:p>
+      <w:pPr>
+        <w:shd w:val="clear" w:color="auto" w:fill="BFBFBF" w:themeFill="background1" w:themeFillShade="BF"/>
+        <w:spacing w:after="0" w:line="240" w:lineRule="auto"/>
+        <w:rPr>
+          <w:rFonts w:eastAsia="Times New Roman" w:cs="Courier New"/>
+          <w:i/>
+          <w:color w:val="333333"/>
+          <w:lang w:val="en-US" w:eastAsia="en-IN"/>
+        </w:rPr>
+      </w:pPr>
+      <w:r>
+        <w:rPr>
+          <w:rFonts w:eastAsia="Times New Roman" w:cs="Courier New"/>
+          <w:i/>
+          <w:noProof/>
+          <w:color w:val="333333"/>
+          <w:lang w:val="en-US" w:eastAsia="en-IN"/>
+        </w:rPr>
+        <w:t>mysql</w:t>
+      </w:r>
+      <w:r>
+        <w:rPr>
+          <w:rFonts w:eastAsia="Times New Roman" w:cs="Courier New"/>
+          <w:i/>
+          <w:color w:val="333333"/>
+          <w:lang w:val="en-US" w:eastAsia="en-IN"/>
+        </w:rPr>
+        <w:t>&gt; show tables;</w:t>
+      </w:r>
+    </w:p>
+    <w:p>
+      <w:pPr>
+        <w:spacing w:after="0" w:line="240" w:lineRule="auto"/>
+        <w:rPr>
+          <w:rFonts w:eastAsia="Times New Roman" w:cs="Segoe UI"/>
+          <w:color w:val="333333"/>
+          <w:sz w:val="24"/>
+          <w:szCs w:val="24"/>
+          <w:lang w:val="en-US" w:eastAsia="en-IN"/>
+        </w:rPr>
+      </w:pPr>
+    </w:p>
+    <w:p>
+      <w:pPr>
+        <w:spacing w:after="240" w:line="240" w:lineRule="auto"/>
+        <w:rPr>
+          <w:rFonts w:eastAsia="Times New Roman" w:cs="Segoe UI"/>
+          <w:color w:val="333333"/>
+          <w:sz w:val="24"/>
+          <w:szCs w:val="24"/>
+          <w:lang w:val="en-US" w:eastAsia="en-IN"/>
+        </w:rPr>
+      </w:pPr>
+      <w:r>
+        <w:rPr>
+          <w:rFonts w:eastAsia="Times New Roman" w:cs="Segoe UI"/>
+          <w:color w:val="333333"/>
+          <w:sz w:val="24"/>
+          <w:szCs w:val="24"/>
+          <w:lang w:val="en-US" w:eastAsia="en-IN"/>
+        </w:rPr>
+        <w:t xml:space="preserve">Get the content of the </w:t>
+      </w:r>
+      <w:r>
+        <w:rPr>
+          <w:rFonts w:eastAsia="Times New Roman" w:cs="Segoe UI"/>
+          <w:noProof/>
+          <w:color w:val="333333"/>
+          <w:sz w:val="24"/>
+          <w:szCs w:val="24"/>
+          <w:lang w:val="en-US" w:eastAsia="en-IN"/>
+        </w:rPr>
+        <w:t>Docker</w:t>
+      </w:r>
+      <w:r>
+        <w:rPr>
+          <w:rFonts w:eastAsia="Times New Roman" w:cs="Segoe UI"/>
+          <w:color w:val="333333"/>
+          <w:sz w:val="24"/>
+          <w:szCs w:val="24"/>
+          <w:lang w:val="en-US" w:eastAsia="en-IN"/>
+        </w:rPr>
+        <w:t xml:space="preserve"> table.</w:t>
+      </w:r>
+    </w:p>
+    <w:p>
+      <w:pPr>
+        <w:shd w:val="clear" w:color="auto" w:fill="BFBFBF" w:themeFill="background1" w:themeFillShade="BF"/>
+        <w:spacing w:after="0" w:line="240" w:lineRule="auto"/>
+        <w:rPr>
+          <w:rFonts w:eastAsia="Times New Roman" w:cs="Segoe UI"/>
+          <w:i/>
+          <w:color w:val="333333"/>
+          <w:lang w:val="en-US" w:eastAsia="en-IN"/>
+        </w:rPr>
+      </w:pPr>
+      <w:proofErr w:type="spellStart"/>
+      <w:proofErr w:type="gramStart"/>
+      <w:r>
+        <w:rPr>
+          <w:rFonts w:eastAsia="Times New Roman" w:cs="Courier New"/>
+          <w:i/>
+          <w:color w:val="333333"/>
+          <w:lang w:val="en-US" w:eastAsia="en-IN"/>
+        </w:rPr>
+        <w:t>mysql</w:t>
+      </w:r>
+      <w:proofErr w:type="spellEnd"/>
+      <w:proofErr w:type="gramEnd"/>
+      <w:r>
+        <w:rPr>
+          <w:rFonts w:eastAsia="Times New Roman" w:cs="Courier New"/>
+          <w:i/>
+          <w:color w:val="333333"/>
+          <w:lang w:val="en-US" w:eastAsia="en-IN"/>
+        </w:rPr>
+        <w:t xml:space="preserve">&gt; select * from </w:t>
+      </w:r>
+      <w:proofErr w:type="spellStart"/>
+      <w:r>
+        <w:rPr>
+          <w:rFonts w:eastAsia="Times New Roman" w:cs="Courier New"/>
+          <w:i/>
+          <w:color w:val="333333"/>
+          <w:lang w:val="en-US" w:eastAsia="en-IN"/>
+        </w:rPr>
+        <w:t>docker</w:t>
+      </w:r>
+      <w:proofErr w:type="spellEnd"/>
+      <w:r>
+        <w:rPr>
+          <w:rFonts w:eastAsia="Times New Roman" w:cs="Courier New"/>
+          <w:i/>
+          <w:color w:val="333333"/>
+          <w:lang w:val="en-US" w:eastAsia="en-IN"/>
+        </w:rPr>
+        <w:t>;</w:t>
+      </w:r>
+    </w:p>
+    <w:p>
+      <w:pPr>
+        <w:rPr>
+          <w:rFonts w:eastAsia="Times New Roman" w:cs="Segoe UI"/>
+          <w:color w:val="333333"/>
+          <w:sz w:val="24"/>
+          <w:szCs w:val="24"/>
+          <w:lang w:val="en-US" w:eastAsia="en-IN"/>
+        </w:rPr>
+      </w:pPr>
+    </w:p>
+    <w:p>
+      <w:pPr>
+        <w:spacing w:after="0" w:line="240" w:lineRule="auto"/>
+        <w:rPr>
+          <w:rFonts w:eastAsia="Times New Roman" w:cs="Segoe UI"/>
+          <w:color w:val="333333"/>
+          <w:sz w:val="24"/>
+          <w:szCs w:val="24"/>
+          <w:lang w:val="en-US" w:eastAsia="en-IN"/>
+        </w:rPr>
+      </w:pPr>
+      <w:r>
+        <w:rPr>
+          <w:rFonts w:eastAsia="Times New Roman" w:cs="Segoe UI"/>
+          <w:color w:val="333333"/>
+          <w:sz w:val="24"/>
+          <w:szCs w:val="24"/>
+          <w:lang w:val="en-US" w:eastAsia="en-IN"/>
+        </w:rPr>
+        <w:t>Exit from the MySQL client.</w:t>
+      </w:r>
+    </w:p>
+    <w:p>
+      <w:pPr>
+        <w:spacing w:after="0" w:line="240" w:lineRule="auto"/>
+        <w:rPr>
+          <w:rFonts w:eastAsia="Times New Roman" w:cs="Segoe UI"/>
+          <w:i/>
+          <w:color w:val="333333"/>
+          <w:lang w:val="en-US" w:eastAsia="en-IN"/>
+        </w:rPr>
+      </w:pPr>
+      <w:r>
+        <w:rPr>
+          <w:rFonts w:eastAsia="Times New Roman" w:cs="Segoe UI"/>
+          <w:color w:val="333333"/>
+          <w:sz w:val="24"/>
+          <w:szCs w:val="24"/>
+          <w:lang w:val="en-US" w:eastAsia="en-IN"/>
+        </w:rPr>
+        <w:br/>
+      </w:r>
+      <w:proofErr w:type="spellStart"/>
+      <w:proofErr w:type="gramStart"/>
+      <w:r>
+        <w:rPr>
+          <w:rFonts w:eastAsia="Times New Roman" w:cs="Courier New"/>
+          <w:i/>
+          <w:color w:val="333333"/>
+          <w:shd w:val="clear" w:color="auto" w:fill="BFBFBF" w:themeFill="background1" w:themeFillShade="BF"/>
+          <w:lang w:val="en-US" w:eastAsia="en-IN"/>
+        </w:rPr>
+        <w:t>mysql</w:t>
+      </w:r>
+      <w:proofErr w:type="spellEnd"/>
+      <w:proofErr w:type="gramEnd"/>
+      <w:r>
+        <w:rPr>
+          <w:rFonts w:eastAsia="Times New Roman" w:cs="Courier New"/>
+          <w:i/>
+          <w:color w:val="333333"/>
+          <w:shd w:val="clear" w:color="auto" w:fill="BFBFBF" w:themeFill="background1" w:themeFillShade="BF"/>
+          <w:lang w:val="en-US" w:eastAsia="en-IN"/>
+        </w:rPr>
+        <w:t>&gt; quit;</w:t>
+      </w:r>
+    </w:p>
+    <w:p>
+      <w:pPr>
+        <w:spacing w:after="0" w:afterAutospacing="1" w:line="240" w:lineRule="auto"/>
+        <w:rPr>
+          <w:rFonts w:eastAsia="Times New Roman" w:cs="Segoe UI"/>
+          <w:color w:val="333333"/>
+          <w:sz w:val="24"/>
+          <w:szCs w:val="24"/>
+          <w:lang w:val="en-US" w:eastAsia="en-IN"/>
+        </w:rPr>
+      </w:pPr>
+    </w:p>
+    <w:p>
+      <w:pPr>
+        <w:spacing w:after="0" w:afterAutospacing="1" w:line="240" w:lineRule="auto"/>
+        <w:rPr>
+          <w:rFonts w:eastAsia="Times New Roman" w:cs="Courier New"/>
           <w:color w:val="333333"/>
           <w:sz w:val="20"/>
           <w:szCs w:val="20"/>
           <w:lang w:val="en-US" w:eastAsia="en-IN"/>
         </w:rPr>
-        <w:t>mysql</w:t>
-      </w:r>
-      <w:proofErr w:type="spellEnd"/>
+      </w:pPr>
+      <w:r>
+        <w:rPr>
+          <w:rFonts w:eastAsia="Times New Roman" w:cs="Segoe UI"/>
+          <w:color w:val="333333"/>
+          <w:sz w:val="24"/>
+          <w:szCs w:val="24"/>
+          <w:lang w:val="en-US" w:eastAsia="en-IN"/>
+        </w:rPr>
+        <w:t>Exit from the client container</w:t>
+      </w:r>
+      <w:proofErr w:type="gramStart"/>
+      <w:r>
+        <w:rPr>
+          <w:rFonts w:eastAsia="Times New Roman" w:cs="Segoe UI"/>
+          <w:color w:val="333333"/>
+          <w:sz w:val="24"/>
+          <w:szCs w:val="24"/>
+          <w:lang w:val="en-US" w:eastAsia="en-IN"/>
+        </w:rPr>
+        <w:t>.</w:t>
+      </w:r>
+      <w:r>
+        <w:rPr>
+          <w:rFonts w:eastAsia="Times New Roman" w:cs="Segoe UI"/>
+          <w:color w:val="333333"/>
+          <w:sz w:val="24"/>
+          <w:szCs w:val="24"/>
+          <w:lang w:val="en-US" w:eastAsia="en-IN"/>
+        </w:rPr>
+        <w:t>[</w:t>
+      </w:r>
       <w:proofErr w:type="gramEnd"/>
       <w:r>
         <w:rPr>
-          <w:rFonts w:ascii="Consolas" w:eastAsia="Times New Roman" w:hAnsi="Consolas" w:cs="Courier New"/>
-          <w:color w:val="333333"/>
-          <w:sz w:val="20"/>
-          <w:szCs w:val="20"/>
-          <w:lang w:val="en-US" w:eastAsia="en-IN"/>
-        </w:rPr>
-        <w:t>&gt; source /data/</w:t>
-      </w:r>
-      <w:proofErr w:type="spellStart"/>
-      <w:r>
-        <w:rPr>
-          <w:rFonts w:ascii="Consolas" w:eastAsia="Times New Roman" w:hAnsi="Consolas" w:cs="Courier New"/>
-          <w:color w:val="333333"/>
-          <w:sz w:val="20"/>
-          <w:szCs w:val="20"/>
-          <w:lang w:val="en-US" w:eastAsia="en-IN"/>
-        </w:rPr>
-        <w:t>docker.sql</w:t>
-      </w:r>
-      <w:proofErr w:type="spellEnd"/>
-      <w:r>
-        <w:rPr>
-          <w:rFonts w:ascii="Consolas" w:eastAsia="Times New Roman" w:hAnsi="Consolas" w:cs="Courier New"/>
-          <w:color w:val="333333"/>
-          <w:sz w:val="20"/>
-          <w:szCs w:val="20"/>
-          <w:lang w:val="en-US" w:eastAsia="en-IN"/>
-        </w:rPr>
-        <w:t>;</w:t>
-      </w:r>
-    </w:p>
-    <w:p/>
-    <w:p>
-      <w:pPr>
-        <w:spacing w:after="240" w:line="240" w:lineRule="auto"/>
-        <w:rPr>
-          <w:rFonts w:ascii="Segoe UI" w:eastAsia="Times New Roman" w:hAnsi="Segoe UI" w:cs="Segoe UI"/>
-          <w:color w:val="333333"/>
-          <w:sz w:val="24"/>
-          <w:szCs w:val="24"/>
-          <w:lang w:val="en-US" w:eastAsia="en-IN"/>
-        </w:rPr>
-      </w:pPr>
-      <w:r>
-        <w:rPr>
-          <w:rFonts w:ascii="Segoe UI" w:eastAsia="Times New Roman" w:hAnsi="Segoe UI" w:cs="Segoe UI"/>
-          <w:color w:val="333333"/>
-          <w:sz w:val="24"/>
-          <w:szCs w:val="24"/>
-          <w:lang w:val="en-US" w:eastAsia="en-IN"/>
-        </w:rPr>
-        <w:t xml:space="preserve">Examine the database tables in the database by selecting the first </w:t>
-      </w:r>
-      <w:r>
-        <w:rPr>
-          <w:rFonts w:ascii="Segoe UI" w:eastAsia="Times New Roman" w:hAnsi="Segoe UI" w:cs="Segoe UI"/>
-          <w:noProof/>
-          <w:color w:val="333333"/>
-          <w:sz w:val="24"/>
-          <w:szCs w:val="24"/>
-          <w:lang w:val="en-US" w:eastAsia="en-IN"/>
-        </w:rPr>
-        <w:t>10</w:t>
-      </w:r>
-      <w:r>
-        <w:rPr>
-          <w:rFonts w:ascii="Segoe UI" w:eastAsia="Times New Roman" w:hAnsi="Segoe UI" w:cs="Segoe UI"/>
-          <w:color w:val="333333"/>
-          <w:sz w:val="24"/>
-          <w:szCs w:val="24"/>
-          <w:lang w:val="en-US" w:eastAsia="en-IN"/>
-        </w:rPr>
-        <w:t xml:space="preserve"> rows from each</w:t>
-      </w:r>
-      <w:r>
-        <w:rPr>
-          <w:rFonts w:ascii="Segoe UI" w:eastAsia="Times New Roman" w:hAnsi="Segoe UI" w:cs="Segoe UI"/>
-          <w:color w:val="333333"/>
-          <w:sz w:val="24"/>
-          <w:szCs w:val="24"/>
-          <w:lang w:val="en-US" w:eastAsia="en-IN"/>
-        </w:rPr>
-        <w:t>.</w:t>
-      </w:r>
-    </w:p>
-    <w:p>
-      <w:pPr>
-        <w:spacing w:after="0" w:line="240" w:lineRule="auto"/>
-        <w:rPr>
-          <w:rFonts w:ascii="Segoe UI" w:eastAsia="Times New Roman" w:hAnsi="Segoe UI" w:cs="Segoe UI"/>
-          <w:color w:val="333333"/>
-          <w:sz w:val="24"/>
-          <w:szCs w:val="24"/>
-          <w:lang w:val="en-US" w:eastAsia="en-IN"/>
-        </w:rPr>
-      </w:pPr>
-      <w:r>
-        <w:rPr>
-          <w:rFonts w:ascii="Consolas" w:eastAsia="Times New Roman" w:hAnsi="Consolas" w:cs="Courier New"/>
-          <w:noProof/>
-          <w:color w:val="333333"/>
-          <w:sz w:val="20"/>
-          <w:szCs w:val="20"/>
-          <w:lang w:val="en-US" w:eastAsia="en-IN"/>
-        </w:rPr>
-        <w:t>mysql</w:t>
-      </w:r>
-      <w:r>
-        <w:rPr>
-          <w:rFonts w:ascii="Consolas" w:eastAsia="Times New Roman" w:hAnsi="Consolas" w:cs="Courier New"/>
-          <w:color w:val="333333"/>
-          <w:sz w:val="20"/>
-          <w:szCs w:val="20"/>
-          <w:lang w:val="en-US" w:eastAsia="en-IN"/>
-        </w:rPr>
-        <w:t>&gt; show tables;</w:t>
-      </w:r>
-    </w:p>
-    <w:p>
-      <w:pPr>
-        <w:spacing w:after="240" w:line="240" w:lineRule="auto"/>
-        <w:rPr>
-          <w:rFonts w:ascii="Segoe UI" w:eastAsia="Times New Roman" w:hAnsi="Segoe UI" w:cs="Segoe UI"/>
-          <w:color w:val="333333"/>
-          <w:sz w:val="24"/>
-          <w:szCs w:val="24"/>
-          <w:lang w:val="en-US" w:eastAsia="en-IN"/>
-        </w:rPr>
-      </w:pPr>
-      <w:r>
-        <w:rPr>
-          <w:rFonts w:ascii="Segoe UI" w:eastAsia="Times New Roman" w:hAnsi="Segoe UI" w:cs="Segoe UI"/>
-          <w:color w:val="333333"/>
-          <w:sz w:val="24"/>
-          <w:szCs w:val="24"/>
-          <w:lang w:val="en-US" w:eastAsia="en-IN"/>
-        </w:rPr>
-        <w:t xml:space="preserve">Get the content of the </w:t>
-      </w:r>
-      <w:r>
-        <w:rPr>
-          <w:rFonts w:ascii="Segoe UI" w:eastAsia="Times New Roman" w:hAnsi="Segoe UI" w:cs="Segoe UI"/>
-          <w:noProof/>
-          <w:color w:val="333333"/>
-          <w:sz w:val="24"/>
-          <w:szCs w:val="24"/>
-          <w:lang w:val="en-US" w:eastAsia="en-IN"/>
-        </w:rPr>
-        <w:t>D</w:t>
-      </w:r>
-      <w:r>
-        <w:rPr>
-          <w:rFonts w:ascii="Segoe UI" w:eastAsia="Times New Roman" w:hAnsi="Segoe UI" w:cs="Segoe UI"/>
-          <w:noProof/>
-          <w:color w:val="333333"/>
-          <w:sz w:val="24"/>
-          <w:szCs w:val="24"/>
-          <w:lang w:val="en-US" w:eastAsia="en-IN"/>
-        </w:rPr>
-        <w:t>ocker</w:t>
-      </w:r>
-      <w:r>
-        <w:rPr>
-          <w:rFonts w:ascii="Segoe UI" w:eastAsia="Times New Roman" w:hAnsi="Segoe UI" w:cs="Segoe UI"/>
-          <w:color w:val="333333"/>
-          <w:sz w:val="24"/>
-          <w:szCs w:val="24"/>
-          <w:lang w:val="en-US" w:eastAsia="en-IN"/>
-        </w:rPr>
-        <w:t xml:space="preserve"> table.</w:t>
-      </w:r>
-    </w:p>
-    <w:p>
-      <w:pPr>
-        <w:spacing w:after="240" w:line="240" w:lineRule="auto"/>
-        <w:rPr>
-          <w:rFonts w:ascii="Segoe UI" w:eastAsia="Times New Roman" w:hAnsi="Segoe UI" w:cs="Segoe UI"/>
-          <w:color w:val="333333"/>
-          <w:sz w:val="24"/>
-          <w:szCs w:val="24"/>
-          <w:lang w:val="en-US" w:eastAsia="en-IN"/>
-        </w:rPr>
-      </w:pPr>
-      <w:r>
-        <w:rPr>
-          <w:rFonts w:ascii="Segoe UI" w:eastAsia="Times New Roman" w:hAnsi="Segoe UI" w:cs="Segoe UI"/>
-          <w:color w:val="333333"/>
-          <w:sz w:val="24"/>
-          <w:szCs w:val="24"/>
-          <w:lang w:val="en-US" w:eastAsia="en-IN"/>
-        </w:rPr>
-        <w:t xml:space="preserve">Examine the database tables in the database by selecting the first </w:t>
-      </w:r>
-      <w:r>
-        <w:rPr>
-          <w:rFonts w:ascii="Segoe UI" w:eastAsia="Times New Roman" w:hAnsi="Segoe UI" w:cs="Segoe UI"/>
-          <w:noProof/>
-          <w:color w:val="333333"/>
-          <w:sz w:val="24"/>
-          <w:szCs w:val="24"/>
-          <w:lang w:val="en-US" w:eastAsia="en-IN"/>
-        </w:rPr>
-        <w:t>10</w:t>
-      </w:r>
-      <w:r>
-        <w:rPr>
-          <w:rFonts w:ascii="Segoe UI" w:eastAsia="Times New Roman" w:hAnsi="Segoe UI" w:cs="Segoe UI"/>
-          <w:color w:val="333333"/>
-          <w:sz w:val="24"/>
-          <w:szCs w:val="24"/>
-          <w:lang w:val="en-US" w:eastAsia="en-IN"/>
-        </w:rPr>
-        <w:t xml:space="preserve"> rows from each</w:t>
-      </w:r>
-      <w:r>
-        <w:rPr>
-          <w:rFonts w:ascii="Segoe UI" w:eastAsia="Times New Roman" w:hAnsi="Segoe UI" w:cs="Segoe UI"/>
-          <w:color w:val="333333"/>
-          <w:sz w:val="24"/>
-          <w:szCs w:val="24"/>
-          <w:lang w:val="en-US" w:eastAsia="en-IN"/>
-        </w:rPr>
-        <w:t>.</w:t>
-      </w:r>
-    </w:p>
-    <w:p>
-      <w:pPr>
-        <w:spacing w:after="0" w:line="240" w:lineRule="auto"/>
-        <w:rPr>
-          <w:rFonts w:ascii="Segoe UI" w:eastAsia="Times New Roman" w:hAnsi="Segoe UI" w:cs="Segoe UI"/>
-          <w:color w:val="333333"/>
-          <w:sz w:val="24"/>
-          <w:szCs w:val="24"/>
-          <w:lang w:val="en-US" w:eastAsia="en-IN"/>
-        </w:rPr>
-      </w:pPr>
-      <w:r>
-        <w:rPr>
-          <w:rFonts w:ascii="Consolas" w:eastAsia="Times New Roman" w:hAnsi="Consolas" w:cs="Courier New"/>
-          <w:noProof/>
-          <w:color w:val="333333"/>
-          <w:sz w:val="20"/>
-          <w:szCs w:val="20"/>
-          <w:lang w:val="en-US" w:eastAsia="en-IN"/>
-        </w:rPr>
-        <w:t>mysql</w:t>
-      </w:r>
-      <w:r>
-        <w:rPr>
-          <w:rFonts w:ascii="Consolas" w:eastAsia="Times New Roman" w:hAnsi="Consolas" w:cs="Courier New"/>
-          <w:color w:val="333333"/>
-          <w:sz w:val="20"/>
-          <w:szCs w:val="20"/>
-          <w:lang w:val="en-US" w:eastAsia="en-IN"/>
-        </w:rPr>
-        <w:t>&gt; show tables;</w:t>
-      </w:r>
-    </w:p>
-    <w:p>
-      <w:pPr>
-        <w:spacing w:after="240" w:line="240" w:lineRule="auto"/>
-        <w:rPr>
-          <w:rFonts w:ascii="Segoe UI" w:eastAsia="Times New Roman" w:hAnsi="Segoe UI" w:cs="Segoe UI"/>
-          <w:color w:val="333333"/>
-          <w:sz w:val="24"/>
-          <w:szCs w:val="24"/>
-          <w:lang w:val="en-US" w:eastAsia="en-IN"/>
-        </w:rPr>
-      </w:pPr>
-      <w:r>
-        <w:rPr>
-          <w:rFonts w:ascii="Segoe UI" w:eastAsia="Times New Roman" w:hAnsi="Segoe UI" w:cs="Segoe UI"/>
-          <w:color w:val="333333"/>
-          <w:sz w:val="24"/>
-          <w:szCs w:val="24"/>
-          <w:lang w:val="en-US" w:eastAsia="en-IN"/>
-        </w:rPr>
-        <w:t xml:space="preserve">Get the content of the </w:t>
-      </w:r>
-      <w:r>
-        <w:rPr>
-          <w:rFonts w:ascii="Segoe UI" w:eastAsia="Times New Roman" w:hAnsi="Segoe UI" w:cs="Segoe UI"/>
-          <w:noProof/>
-          <w:color w:val="333333"/>
-          <w:sz w:val="24"/>
-          <w:szCs w:val="24"/>
-          <w:lang w:val="en-US" w:eastAsia="en-IN"/>
-        </w:rPr>
-        <w:t>D</w:t>
-      </w:r>
-      <w:r>
-        <w:rPr>
-          <w:rFonts w:ascii="Segoe UI" w:eastAsia="Times New Roman" w:hAnsi="Segoe UI" w:cs="Segoe UI"/>
-          <w:noProof/>
-          <w:color w:val="333333"/>
-          <w:sz w:val="24"/>
-          <w:szCs w:val="24"/>
-          <w:lang w:val="en-US" w:eastAsia="en-IN"/>
-        </w:rPr>
-        <w:t>ocker</w:t>
-      </w:r>
-      <w:r>
-        <w:rPr>
-          <w:rFonts w:ascii="Segoe UI" w:eastAsia="Times New Roman" w:hAnsi="Segoe UI" w:cs="Segoe UI"/>
-          <w:color w:val="333333"/>
-          <w:sz w:val="24"/>
-          <w:szCs w:val="24"/>
-          <w:lang w:val="en-US" w:eastAsia="en-IN"/>
-        </w:rPr>
-        <w:t xml:space="preserve"> table.</w:t>
-      </w:r>
-    </w:p>
-    <w:p>
-      <w:pPr>
-        <w:spacing w:after="0" w:line="240" w:lineRule="auto"/>
-        <w:rPr>
-          <w:rFonts w:ascii="Segoe UI" w:eastAsia="Times New Roman" w:hAnsi="Segoe UI" w:cs="Segoe UI"/>
-          <w:color w:val="333333"/>
-          <w:sz w:val="24"/>
-          <w:szCs w:val="24"/>
-          <w:lang w:val="en-US" w:eastAsia="en-IN"/>
-        </w:rPr>
-      </w:pPr>
-      <w:proofErr w:type="spellStart"/>
+          <w:rFonts w:eastAsia="Times New Roman" w:cs="Segoe UI"/>
+          <w:color w:val="333333"/>
+          <w:sz w:val="24"/>
+          <w:szCs w:val="24"/>
+          <w:lang w:val="en-US" w:eastAsia="en-IN"/>
+        </w:rPr>
+        <w:t>Please refer to the below screenshot]</w:t>
+      </w:r>
+      <w:r>
+        <w:rPr>
+          <w:rFonts w:eastAsia="Times New Roman" w:cs="Segoe UI"/>
+          <w:color w:val="333333"/>
+          <w:sz w:val="24"/>
+          <w:szCs w:val="24"/>
+          <w:lang w:val="en-US" w:eastAsia="en-IN"/>
+        </w:rPr>
+        <w:br/>
+      </w:r>
+    </w:p>
+    <w:p>
+      <w:pPr>
+        <w:spacing w:after="0" w:afterAutospacing="1" w:line="240" w:lineRule="auto"/>
+        <w:rPr>
+          <w:rFonts w:eastAsia="Times New Roman" w:cs="Segoe UI"/>
+          <w:i/>
+          <w:color w:val="333333"/>
+          <w:lang w:val="en-US" w:eastAsia="en-IN"/>
+        </w:rPr>
+      </w:pPr>
       <w:proofErr w:type="gramStart"/>
       <w:r>
         <w:rPr>
-          <w:rFonts w:ascii="Consolas" w:eastAsia="Times New Roman" w:hAnsi="Consolas" w:cs="Courier New"/>
-          <w:color w:val="333333"/>
-          <w:sz w:val="20"/>
-          <w:szCs w:val="20"/>
-          <w:lang w:val="en-US" w:eastAsia="en-IN"/>
-        </w:rPr>
-        <w:t>mysql</w:t>
-      </w:r>
-      <w:proofErr w:type="spellEnd"/>
-      <w:proofErr w:type="gramEnd"/>
-      <w:r>
-        <w:rPr>
-          <w:rFonts w:ascii="Consolas" w:eastAsia="Times New Roman" w:hAnsi="Consolas" w:cs="Courier New"/>
-          <w:color w:val="333333"/>
-          <w:sz w:val="20"/>
-          <w:szCs w:val="20"/>
-          <w:lang w:val="en-US" w:eastAsia="en-IN"/>
-        </w:rPr>
-        <w:t xml:space="preserve">&gt; select * from </w:t>
-      </w:r>
-      <w:proofErr w:type="spellStart"/>
-      <w:r>
-        <w:rPr>
-          <w:rFonts w:ascii="Consolas" w:eastAsia="Times New Roman" w:hAnsi="Consolas" w:cs="Courier New"/>
-          <w:color w:val="333333"/>
-          <w:sz w:val="20"/>
-          <w:szCs w:val="20"/>
-          <w:lang w:val="en-US" w:eastAsia="en-IN"/>
-        </w:rPr>
-        <w:t>docker</w:t>
-      </w:r>
-      <w:proofErr w:type="spellEnd"/>
-      <w:r>
-        <w:rPr>
-          <w:rFonts w:ascii="Consolas" w:eastAsia="Times New Roman" w:hAnsi="Consolas" w:cs="Courier New"/>
-          <w:color w:val="333333"/>
-          <w:sz w:val="20"/>
-          <w:szCs w:val="20"/>
-          <w:lang w:val="en-US" w:eastAsia="en-IN"/>
-        </w:rPr>
-        <w:t>;</w:t>
-      </w:r>
-    </w:p>
-    <w:p>
-      <w:pPr>
-        <w:rPr>
-          <w:rFonts w:ascii="Segoe UI" w:eastAsia="Times New Roman" w:hAnsi="Segoe UI" w:cs="Segoe UI"/>
-          <w:color w:val="333333"/>
-          <w:sz w:val="24"/>
-          <w:szCs w:val="24"/>
-          <w:lang w:val="en-US" w:eastAsia="en-IN"/>
-        </w:rPr>
-      </w:pPr>
-    </w:p>
-    <w:p>
-      <w:pPr>
-        <w:spacing w:after="0" w:line="240" w:lineRule="auto"/>
-        <w:rPr>
-          <w:rFonts w:ascii="Segoe UI" w:eastAsia="Times New Roman" w:hAnsi="Segoe UI" w:cs="Segoe UI"/>
-          <w:color w:val="333333"/>
-          <w:sz w:val="24"/>
-          <w:szCs w:val="24"/>
-          <w:lang w:val="en-US" w:eastAsia="en-IN"/>
-        </w:rPr>
-      </w:pPr>
-      <w:r>
-        <w:rPr>
-          <w:rFonts w:ascii="Segoe UI" w:eastAsia="Times New Roman" w:hAnsi="Segoe UI" w:cs="Segoe UI"/>
-          <w:color w:val="333333"/>
-          <w:sz w:val="24"/>
-          <w:szCs w:val="24"/>
-          <w:lang w:val="en-US" w:eastAsia="en-IN"/>
-        </w:rPr>
-        <w:t>Exit from the MySQL client</w:t>
-      </w:r>
-      <w:r>
-        <w:rPr>
-          <w:rFonts w:ascii="Segoe UI" w:eastAsia="Times New Roman" w:hAnsi="Segoe UI" w:cs="Segoe UI"/>
-          <w:color w:val="333333"/>
-          <w:sz w:val="24"/>
-          <w:szCs w:val="24"/>
-          <w:lang w:val="en-US" w:eastAsia="en-IN"/>
-        </w:rPr>
-        <w:t>.</w:t>
-      </w:r>
-      <w:r>
-        <w:rPr>
-          <w:rFonts w:ascii="Segoe UI" w:eastAsia="Times New Roman" w:hAnsi="Segoe UI" w:cs="Segoe UI"/>
-          <w:color w:val="333333"/>
-          <w:sz w:val="24"/>
-          <w:szCs w:val="24"/>
-          <w:lang w:val="en-US" w:eastAsia="en-IN"/>
-        </w:rPr>
-        <w:br/>
-      </w:r>
-      <w:proofErr w:type="spellStart"/>
-      <w:proofErr w:type="gramStart"/>
-      <w:r>
-        <w:rPr>
-          <w:rFonts w:ascii="Consolas" w:eastAsia="Times New Roman" w:hAnsi="Consolas" w:cs="Courier New"/>
-          <w:color w:val="333333"/>
-          <w:sz w:val="20"/>
-          <w:szCs w:val="20"/>
-          <w:lang w:val="en-US" w:eastAsia="en-IN"/>
-        </w:rPr>
-        <w:t>mysql</w:t>
-      </w:r>
-      <w:proofErr w:type="spellEnd"/>
-      <w:proofErr w:type="gramEnd"/>
-      <w:r>
-        <w:rPr>
-          <w:rFonts w:ascii="Consolas" w:eastAsia="Times New Roman" w:hAnsi="Consolas" w:cs="Courier New"/>
-          <w:color w:val="333333"/>
-          <w:sz w:val="20"/>
-          <w:szCs w:val="20"/>
-          <w:lang w:val="en-US" w:eastAsia="en-IN"/>
-        </w:rPr>
-        <w:t>&gt; quit;</w:t>
-      </w:r>
-    </w:p>
-    <w:p>
-      <w:pPr>
-        <w:spacing w:after="0" w:afterAutospacing="1" w:line="240" w:lineRule="auto"/>
-        <w:rPr>
-          <w:rFonts w:ascii="Segoe UI" w:eastAsia="Times New Roman" w:hAnsi="Segoe UI" w:cs="Segoe UI"/>
-          <w:color w:val="333333"/>
-          <w:sz w:val="24"/>
-          <w:szCs w:val="24"/>
-          <w:lang w:val="en-US" w:eastAsia="en-IN"/>
-        </w:rPr>
-      </w:pPr>
-      <w:r>
-        <w:rPr>
-          <w:rFonts w:ascii="Segoe UI" w:eastAsia="Times New Roman" w:hAnsi="Segoe UI" w:cs="Segoe UI"/>
-          <w:color w:val="333333"/>
-          <w:sz w:val="24"/>
-          <w:szCs w:val="24"/>
-          <w:lang w:val="en-US" w:eastAsia="en-IN"/>
-        </w:rPr>
-        <w:t>Exit from the client container</w:t>
-      </w:r>
-      <w:r>
-        <w:rPr>
-          <w:rFonts w:ascii="Segoe UI" w:eastAsia="Times New Roman" w:hAnsi="Segoe UI" w:cs="Segoe UI"/>
-          <w:color w:val="333333"/>
-          <w:sz w:val="24"/>
-          <w:szCs w:val="24"/>
-          <w:lang w:val="en-US" w:eastAsia="en-IN"/>
-        </w:rPr>
-        <w:t>.</w:t>
-      </w:r>
-      <w:r>
-        <w:rPr>
-          <w:rFonts w:ascii="Segoe UI" w:eastAsia="Times New Roman" w:hAnsi="Segoe UI" w:cs="Segoe UI"/>
-          <w:color w:val="333333"/>
-          <w:sz w:val="24"/>
-          <w:szCs w:val="24"/>
-          <w:lang w:val="en-US" w:eastAsia="en-IN"/>
-        </w:rPr>
-        <w:br/>
-      </w:r>
-      <w:proofErr w:type="gramStart"/>
-      <w:r>
-        <w:rPr>
-          <w:rFonts w:ascii="Consolas" w:eastAsia="Times New Roman" w:hAnsi="Consolas" w:cs="Courier New"/>
-          <w:color w:val="333333"/>
-          <w:sz w:val="20"/>
-          <w:szCs w:val="20"/>
+          <w:rFonts w:eastAsia="Times New Roman" w:cs="Courier New"/>
+          <w:i/>
+          <w:color w:val="333333"/>
+          <w:shd w:val="clear" w:color="auto" w:fill="BFBFBF" w:themeFill="background1" w:themeFillShade="BF"/>
           <w:lang w:val="en-US" w:eastAsia="en-IN"/>
         </w:rPr>
         <w:t>exit</w:t>
@@ -2053,7 +2282,7 @@
                     </pic:cNvPicPr>
                   </pic:nvPicPr>
                   <pic:blipFill>
-                    <a:blip r:embed="rId8">
+                    <a:blip r:embed="rId11">
                       <a:extLst>
                         <a:ext uri="{28A0092B-C50C-407E-A947-70E740481C1C}">
                           <a14:useLocalDpi xmlns:a14="http://schemas.microsoft.com/office/drawing/2010/main" val="0"/>
@@ -2085,6 +2314,112 @@
         </w:drawing>
       </w:r>
     </w:p>
+    <w:p/>
+    <w:p>
+      <w:pPr>
+        <w:spacing w:after="240" w:line="240" w:lineRule="auto"/>
+        <w:rPr>
+          <w:rFonts w:ascii="Quattrocento Sans" w:eastAsia="Quattrocento Sans" w:hAnsi="Quattrocento Sans" w:cs="Quattrocento Sans"/>
+          <w:color w:val="333333"/>
+          <w:sz w:val="24"/>
+          <w:szCs w:val="24"/>
+        </w:rPr>
+      </w:pPr>
+      <w:r>
+        <w:rPr>
+          <w:rFonts w:ascii="Quattrocento Sans" w:eastAsia="Quattrocento Sans" w:hAnsi="Quattrocento Sans" w:cs="Quattrocento Sans"/>
+          <w:color w:val="333333"/>
+          <w:sz w:val="24"/>
+          <w:szCs w:val="24"/>
+        </w:rPr>
+        <w:t>You will need to stop the lab computer at the end of each day to prevent it from accumulating costs during the evening and night.</w:t>
+      </w:r>
+    </w:p>
+    <w:p>
+      <w:pPr>
+        <w:spacing w:after="0" w:line="240" w:lineRule="auto"/>
+        <w:rPr>
+          <w:rFonts w:ascii="Quattrocento Sans" w:eastAsia="Quattrocento Sans" w:hAnsi="Quattrocento Sans" w:cs="Quattrocento Sans"/>
+          <w:color w:val="333333"/>
+          <w:sz w:val="24"/>
+          <w:szCs w:val="24"/>
+        </w:rPr>
+      </w:pPr>
+      <w:r>
+        <w:rPr>
+          <w:rFonts w:ascii="Quattrocento Sans" w:eastAsia="Quattrocento Sans" w:hAnsi="Quattrocento Sans" w:cs="Quattrocento Sans"/>
+          <w:color w:val="333333"/>
+          <w:sz w:val="24"/>
+          <w:szCs w:val="24"/>
+        </w:rPr>
+        <w:t xml:space="preserve">From the Web UI, you can navigate to the Compute Engine section and select your lab computer. When it is selected, click on the icon representing the "Stop" operation as shown below: </w:t>
+      </w:r>
+    </w:p>
+    <w:p>
+      <w:r>
+        <w:rPr>
+          <w:rFonts w:ascii="Quattrocento Sans" w:eastAsia="Quattrocento Sans" w:hAnsi="Quattrocento Sans" w:cs="Quattrocento Sans"/>
+          <w:noProof/>
+          <w:color w:val="333333"/>
+          <w:sz w:val="24"/>
+          <w:szCs w:val="24"/>
+          <w:lang w:eastAsia="en-IN"/>
+        </w:rPr>
+        <w:lastRenderedPageBreak/>
+        <w:drawing>
+          <wp:inline distT="0" distB="0" distL="0" distR="0" wp14:anchorId="28BD1376" wp14:editId="78A056FA">
+            <wp:extent cx="5731510" cy="3221990"/>
+            <wp:effectExtent l="0" t="0" r="2540" b="0"/>
+            <wp:docPr id="10" name="Picture 10" descr="C:\Users\rakesh.deshpande.BLRSIMPLILEARN.000\Desktop\Devops\Devops Labs ( 11th June)\stop instnce.png"/>
+            <wp:cNvGraphicFramePr>
+              <a:graphicFrameLocks xmlns:a="http://schemas.openxmlformats.org/drawingml/2006/main" noChangeAspect="1"/>
+            </wp:cNvGraphicFramePr>
+            <a:graphic xmlns:a="http://schemas.openxmlformats.org/drawingml/2006/main">
+              <a:graphicData uri="http://schemas.openxmlformats.org/drawingml/2006/picture">
+                <pic:pic xmlns:pic="http://schemas.openxmlformats.org/drawingml/2006/picture">
+                  <pic:nvPicPr>
+                    <pic:cNvPr id="0" name="Picture 1" descr="C:\Users\rakesh.deshpande.BLRSIMPLILEARN.000\Desktop\Devops\Devops Labs ( 11th June)\stop instnce.png"/>
+                    <pic:cNvPicPr>
+                      <a:picLocks noChangeAspect="1" noChangeArrowheads="1"/>
+                    </pic:cNvPicPr>
+                  </pic:nvPicPr>
+                  <pic:blipFill>
+                    <a:blip r:embed="rId12">
+                      <a:extLst>
+                        <a:ext uri="{28A0092B-C50C-407E-A947-70E740481C1C}">
+                          <a14:useLocalDpi xmlns:a14="http://schemas.microsoft.com/office/drawing/2010/main" val="0"/>
+                        </a:ext>
+                      </a:extLst>
+                    </a:blip>
+                    <a:srcRect/>
+                    <a:stretch>
+                      <a:fillRect/>
+                    </a:stretch>
+                  </pic:blipFill>
+                  <pic:spPr bwMode="auto">
+                    <a:xfrm>
+                      <a:off x="0" y="0"/>
+                      <a:ext cx="5731510" cy="3221990"/>
+                    </a:xfrm>
+                    <a:prstGeom prst="rect">
+                      <a:avLst/>
+                    </a:prstGeom>
+                    <a:noFill/>
+                    <a:ln>
+                      <a:noFill/>
+                    </a:ln>
+                  </pic:spPr>
+                </pic:pic>
+              </a:graphicData>
+            </a:graphic>
+          </wp:inline>
+        </w:drawing>
+      </w:r>
+    </w:p>
+    <w:p>
+      <w:bookmarkStart w:id="0" w:name="_GoBack"/>
+      <w:bookmarkEnd w:id="0"/>
+    </w:p>
     <w:sectPr>
       <w:pgSz w:w="11906" w:h="16838"/>
       <w:pgMar w:top="1440" w:right="1440" w:bottom="1440" w:left="1440" w:header="708" w:footer="708" w:gutter="0"/>
@@ -2093,6 +2428,56 @@
     </w:sectPr>
   </w:body>
 </w:document>
+</file>
+
+<file path=word/endnotes.xml><?xml version="1.0" encoding="utf-8"?>
+<w:endnotes xmlns:wpc="http://schemas.microsoft.com/office/word/2010/wordprocessingCanvas" xmlns:mc="http://schemas.openxmlformats.org/markup-compatibility/2006" xmlns:o="urn:schemas-microsoft-com:office:office" xmlns:r="http://schemas.openxmlformats.org/officeDocument/2006/relationships" xmlns:m="http://schemas.openxmlformats.org/officeDocument/2006/math" xmlns:v="urn:schemas-microsoft-com:vml" xmlns:wp14="http://schemas.microsoft.com/office/word/2010/wordprocessingDrawing" xmlns:wp="http://schemas.openxmlformats.org/drawingml/2006/wordprocessingDrawing" xmlns:w10="urn:schemas-microsoft-com:office:word" xmlns:w="http://schemas.openxmlformats.org/wordprocessingml/2006/main" xmlns:w14="http://schemas.microsoft.com/office/word/2010/wordml" xmlns:w15="http://schemas.microsoft.com/office/word/2012/wordml" xmlns:wpg="http://schemas.microsoft.com/office/word/2010/wordprocessingGroup" xmlns:wpi="http://schemas.microsoft.com/office/word/2010/wordprocessingInk" xmlns:wne="http://schemas.microsoft.com/office/word/2006/wordml" xmlns:wps="http://schemas.microsoft.com/office/word/2010/wordprocessingShape" mc:Ignorable="w14 w15 wp14">
+  <w:endnote w:type="separator" w:id="-1">
+    <w:p>
+      <w:pPr>
+        <w:spacing w:after="0" w:line="240" w:lineRule="auto"/>
+      </w:pPr>
+      <w:r>
+        <w:separator/>
+      </w:r>
+    </w:p>
+  </w:endnote>
+  <w:endnote w:type="continuationSeparator" w:id="0">
+    <w:p>
+      <w:pPr>
+        <w:spacing w:after="0" w:line="240" w:lineRule="auto"/>
+      </w:pPr>
+      <w:r>
+        <w:continuationSeparator/>
+      </w:r>
+    </w:p>
+  </w:endnote>
+</w:endnotes>
+</file>
+
+<file path=word/footnotes.xml><?xml version="1.0" encoding="utf-8"?>
+<w:footnotes xmlns:wpc="http://schemas.microsoft.com/office/word/2010/wordprocessingCanvas" xmlns:mc="http://schemas.openxmlformats.org/markup-compatibility/2006" xmlns:o="urn:schemas-microsoft-com:office:office" xmlns:r="http://schemas.openxmlformats.org/officeDocument/2006/relationships" xmlns:m="http://schemas.openxmlformats.org/officeDocument/2006/math" xmlns:v="urn:schemas-microsoft-com:vml" xmlns:wp14="http://schemas.microsoft.com/office/word/2010/wordprocessingDrawing" xmlns:wp="http://schemas.openxmlformats.org/drawingml/2006/wordprocessingDrawing" xmlns:w10="urn:schemas-microsoft-com:office:word" xmlns:w="http://schemas.openxmlformats.org/wordprocessingml/2006/main" xmlns:w14="http://schemas.microsoft.com/office/word/2010/wordml" xmlns:w15="http://schemas.microsoft.com/office/word/2012/wordml" xmlns:wpg="http://schemas.microsoft.com/office/word/2010/wordprocessingGroup" xmlns:wpi="http://schemas.microsoft.com/office/word/2010/wordprocessingInk" xmlns:wne="http://schemas.microsoft.com/office/word/2006/wordml" xmlns:wps="http://schemas.microsoft.com/office/word/2010/wordprocessingShape" mc:Ignorable="w14 w15 wp14">
+  <w:footnote w:type="separator" w:id="-1">
+    <w:p>
+      <w:pPr>
+        <w:spacing w:after="0" w:line="240" w:lineRule="auto"/>
+      </w:pPr>
+      <w:r>
+        <w:separator/>
+      </w:r>
+    </w:p>
+  </w:footnote>
+  <w:footnote w:type="continuationSeparator" w:id="0">
+    <w:p>
+      <w:pPr>
+        <w:spacing w:after="0" w:line="240" w:lineRule="auto"/>
+      </w:pPr>
+      <w:r>
+        <w:continuationSeparator/>
+      </w:r>
+    </w:p>
+  </w:footnote>
+</w:footnotes>
 </file>
 
 <file path=word/numbering.xml><?xml version="1.0" encoding="utf-8"?>
@@ -2637,6 +3022,50 @@
       <w:contextualSpacing/>
     </w:pPr>
   </w:style>
+  <w:style w:type="paragraph" w:styleId="Header">
+    <w:name w:val="header"/>
+    <w:basedOn w:val="Normal"/>
+    <w:link w:val="HeaderChar"/>
+    <w:uiPriority w:val="99"/>
+    <w:unhideWhenUsed/>
+    <w:rsid w:val="000657B5"/>
+    <w:pPr>
+      <w:tabs>
+        <w:tab w:val="center" w:pos="4513"/>
+        <w:tab w:val="right" w:pos="9026"/>
+      </w:tabs>
+      <w:spacing w:after="0" w:line="240" w:lineRule="auto"/>
+    </w:pPr>
+  </w:style>
+  <w:style w:type="character" w:customStyle="1" w:styleId="HeaderChar">
+    <w:name w:val="Header Char"/>
+    <w:basedOn w:val="DefaultParagraphFont"/>
+    <w:link w:val="Header"/>
+    <w:uiPriority w:val="99"/>
+    <w:rsid w:val="000657B5"/>
+  </w:style>
+  <w:style w:type="paragraph" w:styleId="Footer">
+    <w:name w:val="footer"/>
+    <w:basedOn w:val="Normal"/>
+    <w:link w:val="FooterChar"/>
+    <w:uiPriority w:val="99"/>
+    <w:unhideWhenUsed/>
+    <w:rsid w:val="000657B5"/>
+    <w:pPr>
+      <w:tabs>
+        <w:tab w:val="center" w:pos="4513"/>
+        <w:tab w:val="right" w:pos="9026"/>
+      </w:tabs>
+      <w:spacing w:after="0" w:line="240" w:lineRule="auto"/>
+    </w:pPr>
+  </w:style>
+  <w:style w:type="character" w:customStyle="1" w:styleId="FooterChar">
+    <w:name w:val="Footer Char"/>
+    <w:basedOn w:val="DefaultParagraphFont"/>
+    <w:link w:val="Footer"/>
+    <w:uiPriority w:val="99"/>
+    <w:rsid w:val="000657B5"/>
+  </w:style>
 </w:styles>
 </file>
 
